--- a/OOAD-face recognization.docx
+++ b/OOAD-face recognization.docx
@@ -10,13 +10,6 @@
           <w:sz w:val="24"/>
         </w:rPr>
       </w:pPr>
-      <w:r>
-        <w:rPr>
-          <w:rFonts w:ascii="Times New Roman" w:hAnsi="Times New Roman" w:cs="Times New Roman"/>
-          <w:sz w:val="24"/>
-        </w:rPr>
-        <w:t>基于对抗式师生框架的面向对象鲁棒人脸识别系统设计</w:t>
-      </w:r>
     </w:p>
     <w:p>
       <w:pPr>
@@ -26,56 +19,284 @@
           <w:sz w:val="24"/>
         </w:rPr>
       </w:pPr>
-      <w:r>
-        <w:rPr>
-          <w:rFonts w:ascii="Times New Roman" w:hAnsi="Times New Roman" w:cs="Times New Roman"/>
-          <w:sz w:val="24"/>
-        </w:rPr>
-        <w:t>2025</w:t>
-      </w:r>
-      <w:r>
-        <w:rPr>
-          <w:rFonts w:ascii="Times New Roman" w:hAnsi="Times New Roman" w:cs="Times New Roman"/>
-          <w:sz w:val="24"/>
-        </w:rPr>
-        <w:t>年</w:t>
-      </w:r>
-      <w:r>
-        <w:rPr>
-          <w:rFonts w:ascii="Times New Roman" w:hAnsi="Times New Roman" w:cs="Times New Roman"/>
-          <w:sz w:val="24"/>
-        </w:rPr>
-        <w:t>5</w:t>
-      </w:r>
-      <w:r>
-        <w:rPr>
-          <w:rFonts w:ascii="Times New Roman" w:hAnsi="Times New Roman" w:cs="Times New Roman"/>
-          <w:sz w:val="24"/>
-        </w:rPr>
-        <w:t>月</w:t>
-      </w:r>
-      <w:r>
-        <w:rPr>
-          <w:rFonts w:ascii="Times New Roman" w:hAnsi="Times New Roman" w:cs="Times New Roman"/>
-          <w:sz w:val="24"/>
-        </w:rPr>
-        <w:t>11</w:t>
-      </w:r>
-      <w:r>
-        <w:rPr>
-          <w:rFonts w:ascii="Times New Roman" w:hAnsi="Times New Roman" w:cs="Times New Roman"/>
-          <w:sz w:val="24"/>
-        </w:rPr>
-        <w:t>日星期日</w:t>
-      </w:r>
-    </w:p>
-    <w:p>
-      <w:pPr>
-        <w:rPr>
-          <w:rFonts w:ascii="Times New Roman" w:hAnsi="Times New Roman" w:cs="Times New Roman"/>
-          <w:sz w:val="24"/>
-        </w:rPr>
-      </w:pPr>
+    </w:p>
+    <w:p>
+      <w:pPr>
+        <w:jc w:val="center"/>
+        <w:rPr>
+          <w:rFonts w:ascii="Times New Roman" w:hAnsi="Times New Roman" w:cs="Times New Roman"/>
+          <w:sz w:val="24"/>
+        </w:rPr>
+      </w:pPr>
+    </w:p>
+    <w:p>
+      <w:pPr>
+        <w:jc w:val="center"/>
+        <w:rPr>
+          <w:rFonts w:ascii="Times New Roman" w:hAnsi="Times New Roman" w:cs="Times New Roman"/>
+          <w:sz w:val="24"/>
+        </w:rPr>
+      </w:pPr>
+    </w:p>
+    <w:p>
+      <w:pPr>
+        <w:jc w:val="center"/>
+        <w:rPr>
+          <w:rFonts w:ascii="Times New Roman" w:hAnsi="Times New Roman" w:cs="Times New Roman"/>
+          <w:sz w:val="24"/>
+        </w:rPr>
+      </w:pPr>
+    </w:p>
+    <w:p>
+      <w:pPr>
+        <w:jc w:val="center"/>
+        <w:rPr>
+          <w:rFonts w:ascii="Times New Roman" w:hAnsi="Times New Roman" w:cs="Times New Roman"/>
+          <w:sz w:val="24"/>
+        </w:rPr>
+      </w:pPr>
+    </w:p>
+    <w:p>
+      <w:pPr>
+        <w:jc w:val="center"/>
+        <w:rPr>
+          <w:rFonts w:ascii="Times New Roman" w:hAnsi="Times New Roman" w:cs="Times New Roman"/>
+          <w:sz w:val="24"/>
+        </w:rPr>
+      </w:pPr>
+    </w:p>
+    <w:p>
+      <w:pPr>
+        <w:jc w:val="center"/>
+        <w:rPr>
+          <w:rFonts w:ascii="Times New Roman" w:hAnsi="Times New Roman" w:cs="Times New Roman"/>
+          <w:sz w:val="24"/>
+        </w:rPr>
+      </w:pPr>
+    </w:p>
+    <w:p>
+      <w:pPr>
+        <w:jc w:val="center"/>
+        <w:rPr>
+          <w:rFonts w:ascii="Times New Roman" w:hAnsi="Times New Roman" w:cs="Times New Roman"/>
+          <w:sz w:val="24"/>
+        </w:rPr>
+      </w:pPr>
+    </w:p>
+    <w:p>
+      <w:pPr>
+        <w:jc w:val="center"/>
+        <w:rPr>
+          <w:rFonts w:ascii="Times New Roman" w:hAnsi="Times New Roman" w:cs="Times New Roman"/>
+          <w:sz w:val="24"/>
+        </w:rPr>
+      </w:pPr>
+    </w:p>
+    <w:p>
+      <w:pPr>
+        <w:jc w:val="center"/>
+        <w:rPr>
+          <w:rFonts w:ascii="Times New Roman" w:hAnsi="Times New Roman" w:cs="Times New Roman"/>
+          <w:sz w:val="24"/>
+        </w:rPr>
+      </w:pPr>
+    </w:p>
+    <w:p>
+      <w:pPr>
+        <w:jc w:val="center"/>
+        <w:rPr>
+          <w:rFonts w:ascii="Times New Roman" w:hAnsi="Times New Roman" w:cs="Times New Roman"/>
+          <w:b/>
+          <w:bCs/>
+          <w:sz w:val="36"/>
+          <w:szCs w:val="36"/>
+        </w:rPr>
+      </w:pPr>
+      <w:r>
+        <w:rPr>
+          <w:rFonts w:ascii="Times New Roman" w:hAnsi="Times New Roman" w:cs="Times New Roman"/>
+          <w:b/>
+          <w:bCs/>
+          <w:sz w:val="36"/>
+          <w:szCs w:val="36"/>
+        </w:rPr>
+        <w:t>Object-oriented face recognition system based on early convolutional layer + student-teacher model</w:t>
+      </w:r>
+    </w:p>
+    <w:p>
+      <w:pPr>
+        <w:rPr>
+          <w:rFonts w:ascii="Times New Roman" w:hAnsi="Times New Roman" w:cs="Times New Roman"/>
+          <w:sz w:val="24"/>
+        </w:rPr>
+      </w:pPr>
+    </w:p>
+    <w:p>
+      <w:pPr>
+        <w:rPr>
+          <w:rFonts w:ascii="Times New Roman" w:hAnsi="Times New Roman" w:cs="Times New Roman"/>
+          <w:sz w:val="24"/>
+        </w:rPr>
+      </w:pPr>
+    </w:p>
+    <w:p>
+      <w:pPr>
+        <w:rPr>
+          <w:rFonts w:ascii="Times New Roman" w:hAnsi="Times New Roman" w:cs="Times New Roman"/>
+          <w:sz w:val="24"/>
+        </w:rPr>
+      </w:pPr>
+    </w:p>
+    <w:p>
+      <w:pPr>
+        <w:rPr>
+          <w:rFonts w:ascii="Times New Roman" w:hAnsi="Times New Roman" w:cs="Times New Roman"/>
+          <w:sz w:val="24"/>
+        </w:rPr>
+      </w:pPr>
+    </w:p>
+    <w:p>
+      <w:pPr>
+        <w:rPr>
+          <w:rFonts w:ascii="Times New Roman" w:hAnsi="Times New Roman" w:cs="Times New Roman"/>
+          <w:sz w:val="24"/>
+        </w:rPr>
+      </w:pPr>
+    </w:p>
+    <w:p>
+      <w:pPr>
+        <w:rPr>
+          <w:rFonts w:ascii="Times New Roman" w:hAnsi="Times New Roman" w:cs="Times New Roman"/>
+          <w:sz w:val="24"/>
+        </w:rPr>
+      </w:pPr>
+    </w:p>
+    <w:p>
+      <w:pPr>
+        <w:rPr>
+          <w:rFonts w:ascii="Times New Roman" w:hAnsi="Times New Roman" w:cs="Times New Roman"/>
+          <w:sz w:val="24"/>
+        </w:rPr>
+      </w:pPr>
+    </w:p>
+    <w:p>
+      <w:pPr>
+        <w:rPr>
+          <w:rFonts w:ascii="Times New Roman" w:hAnsi="Times New Roman" w:cs="Times New Roman"/>
+          <w:sz w:val="24"/>
+        </w:rPr>
+      </w:pPr>
+    </w:p>
+    <w:p>
+      <w:pPr>
+        <w:jc w:val="right"/>
+        <w:rPr>
+          <w:rFonts w:ascii="Times New Roman" w:hAnsi="Times New Roman" w:cs="Times New Roman"/>
+          <w:sz w:val="24"/>
+        </w:rPr>
+      </w:pPr>
+      <w:r>
+        <w:rPr>
+          <w:rFonts w:ascii="Times New Roman" w:hAnsi="Times New Roman" w:cs="Times New Roman"/>
+          <w:sz w:val="24"/>
+        </w:rPr>
+        <w:t>Date: May14, 2025</w:t>
+      </w:r>
+      <w:r>
+        <w:rPr>
+          <w:rFonts w:ascii="Times New Roman" w:hAnsi="Times New Roman" w:cs="Times New Roman"/>
+          <w:sz w:val="24"/>
+        </w:rPr>
+        <w:br/>
+        <w:t>Author: Chun Chen</w:t>
+      </w:r>
+      <w:r>
+        <w:rPr>
+          <w:rFonts w:ascii="Times New Roman" w:hAnsi="Times New Roman" w:cs="Times New Roman"/>
+          <w:sz w:val="24"/>
+        </w:rPr>
+        <w:br/>
+        <w:t>Id:1234930</w:t>
+      </w:r>
+      <w:r>
+        <w:rPr>
+          <w:rFonts w:ascii="Times New Roman" w:hAnsi="Times New Roman" w:cs="Times New Roman"/>
+          <w:sz w:val="24"/>
+        </w:rPr>
+        <w:br/>
+        <w:t>Instructor:</w:t>
+      </w:r>
+      <w:r>
+        <w:rPr>
+          <w:rFonts w:ascii="Times New Roman" w:hAnsi="Times New Roman" w:cs="Times New Roman"/>
+          <w:color w:val="444444"/>
+          <w:sz w:val="21"/>
+          <w:szCs w:val="21"/>
+          <w:shd w:val="clear" w:color="auto" w:fill="FFFFFF"/>
+        </w:rPr>
+        <w:t xml:space="preserve"> </w:t>
+      </w:r>
+      <w:r>
+        <w:rPr>
+          <w:rFonts w:ascii="Times New Roman" w:hAnsi="Times New Roman" w:cs="Times New Roman"/>
+          <w:color w:val="444444"/>
+          <w:sz w:val="24"/>
+          <w:shd w:val="clear" w:color="auto" w:fill="FFFFFF"/>
+        </w:rPr>
+        <w:t>Hamza Djigal</w:t>
+      </w:r>
+    </w:p>
+    <w:p>
+      <w:pPr>
+        <w:rPr>
+          <w:rFonts w:ascii="Times New Roman" w:hAnsi="Times New Roman" w:cs="Times New Roman"/>
+          <w:sz w:val="24"/>
+        </w:rPr>
+      </w:pPr>
+    </w:p>
+    <w:p>
+      <w:pPr>
+        <w:rPr>
+          <w:rFonts w:ascii="Times New Roman" w:hAnsi="Times New Roman" w:cs="Times New Roman"/>
+          <w:b/>
+          <w:bCs/>
+          <w:sz w:val="28"/>
+          <w:szCs w:val="28"/>
+        </w:rPr>
+      </w:pPr>
+    </w:p>
+    <w:p>
+      <w:pPr>
+        <w:rPr>
+          <w:rFonts w:ascii="Times New Roman" w:hAnsi="Times New Roman" w:cs="Times New Roman"/>
+          <w:b/>
+          <w:bCs/>
+          <w:sz w:val="28"/>
+          <w:szCs w:val="28"/>
+        </w:rPr>
+      </w:pPr>
+    </w:p>
+    <w:p>
+      <w:pPr>
+        <w:jc w:val="center"/>
+        <w:rPr>
+          <w:rFonts w:ascii="Times New Roman" w:hAnsi="Times New Roman" w:cs="Times New Roman"/>
+          <w:b/>
+          <w:bCs/>
+          <w:sz w:val="28"/>
+          <w:szCs w:val="28"/>
+        </w:rPr>
+      </w:pPr>
+      <w:r>
+        <w:rPr>
+          <w:rFonts w:ascii="Times New Roman" w:hAnsi="Times New Roman" w:cs="Times New Roman"/>
+          <w:b/>
+          <w:bCs/>
+          <w:sz w:val="28"/>
+          <w:szCs w:val="28"/>
+        </w:rPr>
+        <w:t>Object-oriented face recognition system based on early convolutional layer + student-teacher model</w:t>
+      </w:r>
     </w:p>
     <w:p>
       <w:pPr>
@@ -427,29 +648,7 @@
           <w:sz w:val="24"/>
           <w14:ligatures w14:val="none"/>
         </w:rPr>
-        <w:t xml:space="preserve"> </w:t>
-      </w:r>
-      <w:r>
-        <w:rPr>
-          <w:rFonts w:ascii="Times New Roman" w:eastAsia="宋体" w:hAnsi="Times New Roman" w:cs="Times New Roman"/>
-          <w:b/>
-          <w:bCs/>
-          <w:kern w:val="0"/>
-          <w:sz w:val="24"/>
-          <w14:ligatures w14:val="none"/>
-        </w:rPr>
-        <w:t>Face alignment</w:t>
-      </w:r>
-      <w:r>
-        <w:rPr>
-          <w:rFonts w:ascii="Times New Roman" w:eastAsia="宋体" w:hAnsi="Times New Roman" w:cs="Times New Roman"/>
-          <w:b/>
-          <w:bCs/>
-          <w:kern w:val="0"/>
-          <w:sz w:val="24"/>
-          <w14:ligatures w14:val="none"/>
-        </w:rPr>
-        <w:t xml:space="preserve"> </w:t>
+        <w:t xml:space="preserve"> Face alignment </w:t>
       </w:r>
       <w:r>
         <w:rPr>
@@ -471,29 +670,7 @@
           <w:sz w:val="24"/>
           <w14:ligatures w14:val="none"/>
         </w:rPr>
-        <w:t xml:space="preserve"> </w:t>
-      </w:r>
-      <w:r>
-        <w:rPr>
-          <w:rFonts w:ascii="Times New Roman" w:eastAsia="宋体" w:hAnsi="Times New Roman" w:cs="Times New Roman"/>
-          <w:b/>
-          <w:bCs/>
-          <w:kern w:val="0"/>
-          <w:sz w:val="24"/>
-          <w14:ligatures w14:val="none"/>
-        </w:rPr>
-        <w:t>Facial feature vector representation</w:t>
-      </w:r>
-      <w:r>
-        <w:rPr>
-          <w:rFonts w:ascii="Times New Roman" w:eastAsia="宋体" w:hAnsi="Times New Roman" w:cs="Times New Roman"/>
-          <w:b/>
-          <w:bCs/>
-          <w:kern w:val="0"/>
-          <w:sz w:val="24"/>
-          <w14:ligatures w14:val="none"/>
-        </w:rPr>
-        <w:t xml:space="preserve"> </w:t>
+        <w:t xml:space="preserve"> Facial feature vector representation </w:t>
       </w:r>
       <w:r>
         <w:rPr>
@@ -515,18 +692,7 @@
           <w:sz w:val="24"/>
           <w14:ligatures w14:val="none"/>
         </w:rPr>
-        <w:t xml:space="preserve"> </w:t>
-      </w:r>
-      <w:r>
-        <w:rPr>
-          <w:rFonts w:ascii="Times New Roman" w:eastAsia="宋体" w:hAnsi="Times New Roman" w:cs="Times New Roman"/>
-          <w:b/>
-          <w:bCs/>
-          <w:kern w:val="0"/>
-          <w:sz w:val="24"/>
-          <w14:ligatures w14:val="none"/>
-        </w:rPr>
-        <w:t xml:space="preserve">Similarity-based </w:t>
+        <w:t xml:space="preserve"> Similarity-based </w:t>
       </w:r>
       <w:r>
         <w:rPr>
@@ -1973,7 +2139,7 @@
       </w:r>
       <w:r>
         <w:rPr>
-          <w:rFonts w:ascii="Times New Roman" w:eastAsia="宋体" w:hAnsi="Times New Roman" w:cs="Times New Roman" w:hint="eastAsia"/>
+          <w:rFonts w:ascii="Times New Roman" w:eastAsia="宋体" w:hAnsi="Times New Roman" w:cs="Times New Roman"/>
           <w:b/>
           <w:bCs/>
           <w:kern w:val="0"/>
@@ -2028,29 +2194,7 @@
           <w:sz w:val="24"/>
           <w14:ligatures w14:val="none"/>
         </w:rPr>
-        <w:t>F</w:t>
-      </w:r>
-      <w:r>
-        <w:rPr>
-          <w:rFonts w:ascii="Times New Roman" w:eastAsia="宋体" w:hAnsi="Times New Roman" w:cs="Times New Roman" w:hint="eastAsia"/>
-          <w:b/>
-          <w:bCs/>
-          <w:kern w:val="0"/>
-          <w:sz w:val="24"/>
-          <w14:ligatures w14:val="none"/>
-        </w:rPr>
-        <w:t>unctional requirement</w:t>
-      </w:r>
-      <w:r>
-        <w:rPr>
-          <w:rFonts w:ascii="Times New Roman" w:eastAsia="宋体" w:hAnsi="Times New Roman" w:cs="Times New Roman"/>
-          <w:b/>
-          <w:bCs/>
-          <w:kern w:val="0"/>
-          <w:sz w:val="24"/>
-          <w14:ligatures w14:val="none"/>
-        </w:rPr>
-        <w:t>:</w:t>
+        <w:t>Functional requirement:</w:t>
       </w:r>
     </w:p>
     <w:p>
@@ -2232,16 +2376,7 @@
           <w:sz w:val="24"/>
           <w14:ligatures w14:val="none"/>
         </w:rPr>
-        <w:t>The discriminator generates the result and saves it in the databas</w:t>
-      </w:r>
-      <w:r>
-        <w:rPr>
-          <w:rFonts w:ascii="Times New Roman" w:eastAsia="宋体" w:hAnsi="Times New Roman" w:cs="Times New Roman" w:hint="eastAsia"/>
-          <w:kern w:val="0"/>
-          <w:sz w:val="24"/>
-          <w14:ligatures w14:val="none"/>
-        </w:rPr>
-        <w:t>e</w:t>
+        <w:t>The discriminator generates the result and saves it in the database</w:t>
       </w:r>
     </w:p>
     <w:p>
@@ -2286,7 +2421,7 @@
       </w:pPr>
       <w:r>
         <w:rPr>
-          <w:rFonts w:ascii="Times New Roman" w:eastAsia="宋体" w:hAnsi="Times New Roman" w:cs="Times New Roman" w:hint="eastAsia"/>
+          <w:rFonts w:ascii="Times New Roman" w:eastAsia="宋体" w:hAnsi="Times New Roman" w:cs="Times New Roman"/>
           <w:b/>
           <w:bCs/>
           <w:kern w:val="0"/>
@@ -2297,7 +2432,7 @@
       </w:r>
       <w:r>
         <w:rPr>
-          <w:rFonts w:ascii="Times New Roman" w:eastAsia="宋体" w:hAnsi="Times New Roman" w:cs="Times New Roman" w:hint="eastAsia"/>
+          <w:rFonts w:ascii="Times New Roman" w:eastAsia="宋体" w:hAnsi="Times New Roman" w:cs="Times New Roman"/>
           <w:b/>
           <w:bCs/>
           <w:kern w:val="0"/>
@@ -2487,29 +2622,7 @@
           <w:sz w:val="24"/>
           <w14:ligatures w14:val="none"/>
         </w:rPr>
-        <w:t>T</w:t>
-      </w:r>
-      <w:r>
-        <w:rPr>
-          <w:rFonts w:ascii="Times New Roman" w:eastAsia="宋体" w:hAnsi="Times New Roman" w:cs="Times New Roman" w:hint="eastAsia"/>
-          <w:b/>
-          <w:bCs/>
-          <w:kern w:val="0"/>
-          <w:sz w:val="24"/>
-          <w14:ligatures w14:val="none"/>
-        </w:rPr>
-        <w:t>rain</w:t>
-      </w:r>
-      <w:r>
-        <w:rPr>
-          <w:rFonts w:ascii="Times New Roman" w:eastAsia="宋体" w:hAnsi="Times New Roman" w:cs="Times New Roman"/>
-          <w:b/>
-          <w:bCs/>
-          <w:kern w:val="0"/>
-          <w:sz w:val="24"/>
-          <w14:ligatures w14:val="none"/>
-        </w:rPr>
-        <w:t xml:space="preserve"> Teacher and Student Model</w:t>
+        <w:t>Train Teacher and Student Model</w:t>
       </w:r>
     </w:p>
     <w:p>
@@ -2552,29 +2665,7 @@
           <w:sz w:val="24"/>
           <w14:ligatures w14:val="none"/>
         </w:rPr>
-        <w:t>A</w:t>
-      </w:r>
-      <w:r>
-        <w:rPr>
-          <w:rFonts w:ascii="Times New Roman" w:eastAsia="宋体" w:hAnsi="Times New Roman" w:cs="Times New Roman" w:hint="eastAsia"/>
-          <w:b/>
-          <w:bCs/>
-          <w:kern w:val="0"/>
-          <w:sz w:val="24"/>
-          <w14:ligatures w14:val="none"/>
-        </w:rPr>
-        <w:t>ctor</w:t>
-      </w:r>
-      <w:r>
-        <w:rPr>
-          <w:rFonts w:ascii="Times New Roman" w:eastAsia="宋体" w:hAnsi="Times New Roman" w:cs="Times New Roman"/>
-          <w:b/>
-          <w:bCs/>
-          <w:kern w:val="0"/>
-          <w:sz w:val="24"/>
-          <w14:ligatures w14:val="none"/>
-        </w:rPr>
-        <w:t xml:space="preserve">: </w:t>
+        <w:t xml:space="preserve">Actor: </w:t>
       </w:r>
       <w:r>
         <w:rPr>
@@ -2657,7 +2748,7 @@
       </w:r>
       <w:r>
         <w:rPr>
-          <w:rFonts w:ascii="Times New Roman" w:eastAsia="宋体" w:hAnsi="Times New Roman" w:cs="Times New Roman" w:hint="eastAsia"/>
+          <w:rFonts w:ascii="Times New Roman" w:eastAsia="宋体" w:hAnsi="Times New Roman" w:cs="Times New Roman"/>
           <w:b/>
           <w:bCs/>
           <w:kern w:val="0"/>
@@ -2985,7 +3076,7 @@
       </w:r>
       <w:r>
         <w:rPr>
-          <w:rFonts w:ascii="Times New Roman" w:hAnsi="Times New Roman" w:cs="Times New Roman" w:hint="eastAsia"/>
+          <w:rFonts w:ascii="Times New Roman" w:hAnsi="Times New Roman" w:cs="Times New Roman"/>
           <w:b/>
           <w:bCs/>
           <w:sz w:val="24"/>
@@ -3221,29 +3312,7 @@
           <w:sz w:val="24"/>
           <w14:ligatures w14:val="none"/>
         </w:rPr>
-        <w:t>A</w:t>
-      </w:r>
-      <w:r>
-        <w:rPr>
-          <w:rFonts w:ascii="Times New Roman" w:eastAsia="宋体" w:hAnsi="Times New Roman" w:cs="Times New Roman" w:hint="eastAsia"/>
-          <w:b/>
-          <w:bCs/>
-          <w:kern w:val="0"/>
-          <w:sz w:val="24"/>
-          <w14:ligatures w14:val="none"/>
-        </w:rPr>
-        <w:t>ctor</w:t>
-      </w:r>
-      <w:r>
-        <w:rPr>
-          <w:rFonts w:ascii="Times New Roman" w:eastAsia="宋体" w:hAnsi="Times New Roman" w:cs="Times New Roman"/>
-          <w:b/>
-          <w:bCs/>
-          <w:kern w:val="0"/>
-          <w:sz w:val="24"/>
-          <w14:ligatures w14:val="none"/>
-        </w:rPr>
-        <w:t>:</w:t>
+        <w:t>Actor:</w:t>
       </w:r>
       <w:r>
         <w:rPr>
@@ -3385,25 +3454,7 @@
           <w:sz w:val="24"/>
           <w14:ligatures w14:val="none"/>
         </w:rPr>
-        <w:t>Administrator request</w:t>
-      </w:r>
-      <w:r>
-        <w:rPr>
-          <w:rFonts w:ascii="Times New Roman" w:eastAsia="宋体" w:hAnsi="Times New Roman" w:cs="Times New Roman" w:hint="eastAsia"/>
-          <w:kern w:val="0"/>
-          <w:sz w:val="24"/>
-          <w14:ligatures w14:val="none"/>
-        </w:rPr>
-        <w:t>s</w:t>
-      </w:r>
-      <w:r>
-        <w:rPr>
-          <w:rFonts w:ascii="Times New Roman" w:eastAsia="宋体" w:hAnsi="Times New Roman" w:cs="Times New Roman"/>
-          <w:kern w:val="0"/>
-          <w:sz w:val="24"/>
-          <w14:ligatures w14:val="none"/>
-        </w:rPr>
-        <w:t xml:space="preserve"> test record</w:t>
+        <w:t>Administrator requests test record</w:t>
       </w:r>
     </w:p>
     <w:p>
@@ -3592,25 +3643,16 @@
       </w:r>
       <w:r>
         <w:rPr>
-          <w:rFonts w:ascii="Times New Roman" w:eastAsia="宋体" w:hAnsi="Times New Roman" w:cs="Times New Roman" w:hint="eastAsia"/>
-          <w:kern w:val="0"/>
-          <w:sz w:val="24"/>
-          <w14:ligatures w14:val="none"/>
-        </w:rPr>
-        <w:t>,</w:t>
-      </w:r>
-      <w:r>
-        <w:rPr>
-          <w:rFonts w:ascii="Times New Roman" w:eastAsia="宋体" w:hAnsi="Times New Roman" w:cs="Times New Roman"/>
-          <w:kern w:val="0"/>
-          <w:sz w:val="24"/>
-          <w14:ligatures w14:val="none"/>
-        </w:rPr>
-        <w:t xml:space="preserve"> export</w:t>
-      </w:r>
-      <w:r>
-        <w:rPr>
-          <w:rFonts w:ascii="Times New Roman" w:eastAsia="宋体" w:hAnsi="Times New Roman" w:cs="Times New Roman" w:hint="eastAsia"/>
+          <w:rFonts w:ascii="Times New Roman" w:eastAsia="宋体" w:hAnsi="Times New Roman" w:cs="Times New Roman"/>
+          <w:kern w:val="0"/>
+          <w:sz w:val="24"/>
+          <w14:ligatures w14:val="none"/>
+        </w:rPr>
+        <w:t>, export</w:t>
+      </w:r>
+      <w:r>
+        <w:rPr>
+          <w:rFonts w:ascii="Times New Roman" w:eastAsia="宋体" w:hAnsi="Times New Roman" w:cs="Times New Roman"/>
           <w:kern w:val="0"/>
           <w:sz w:val="24"/>
           <w14:ligatures w14:val="none"/>
@@ -3624,34 +3666,7 @@
           <w:sz w:val="24"/>
           <w14:ligatures w14:val="none"/>
         </w:rPr>
-        <w:t xml:space="preserve"> email as a</w:t>
-      </w:r>
-      <w:r>
-        <w:rPr>
-          <w:rFonts w:ascii="Times New Roman" w:eastAsia="宋体" w:hAnsi="Times New Roman" w:cs="Times New Roman" w:hint="eastAsia"/>
-          <w:kern w:val="0"/>
-          <w:sz w:val="24"/>
-          <w14:ligatures w14:val="none"/>
-        </w:rPr>
-        <w:t>n</w:t>
-      </w:r>
-      <w:r>
-        <w:rPr>
-          <w:rFonts w:ascii="Times New Roman" w:eastAsia="宋体" w:hAnsi="Times New Roman" w:cs="Times New Roman"/>
-          <w:kern w:val="0"/>
-          <w:sz w:val="24"/>
-          <w14:ligatures w14:val="none"/>
-        </w:rPr>
-        <w:t xml:space="preserve"> </w:t>
-      </w:r>
-      <w:r>
-        <w:rPr>
-          <w:rFonts w:ascii="Times New Roman" w:eastAsia="宋体" w:hAnsi="Times New Roman" w:cs="Times New Roman" w:hint="eastAsia"/>
-          <w:kern w:val="0"/>
-          <w:sz w:val="24"/>
-          <w14:ligatures w14:val="none"/>
-        </w:rPr>
-        <w:t>optional feature extend</w:t>
+        <w:t xml:space="preserve"> email as an optional feature extend</w:t>
       </w:r>
       <w:r>
         <w:rPr>
@@ -3664,7 +3679,7 @@
       </w:r>
       <w:r>
         <w:rPr>
-          <w:rFonts w:ascii="Times New Roman" w:eastAsia="宋体" w:hAnsi="Times New Roman" w:cs="Times New Roman" w:hint="eastAsia"/>
+          <w:rFonts w:ascii="Times New Roman" w:eastAsia="宋体" w:hAnsi="Times New Roman" w:cs="Times New Roman"/>
           <w:kern w:val="0"/>
           <w:sz w:val="24"/>
           <w14:ligatures w14:val="none"/>
@@ -3682,7 +3697,7 @@
       </w:r>
       <w:r>
         <w:rPr>
-          <w:rFonts w:ascii="Times New Roman" w:eastAsia="宋体" w:hAnsi="Times New Roman" w:cs="Times New Roman" w:hint="eastAsia"/>
+          <w:rFonts w:ascii="Times New Roman" w:eastAsia="宋体" w:hAnsi="Times New Roman" w:cs="Times New Roman"/>
           <w:kern w:val="0"/>
           <w:sz w:val="24"/>
           <w14:ligatures w14:val="none"/>
@@ -3777,7 +3792,7 @@
       </w:r>
       <w:r>
         <w:rPr>
-          <w:rFonts w:ascii="Times New Roman" w:eastAsia="宋体" w:hAnsi="Times New Roman" w:cs="Times New Roman" w:hint="eastAsia"/>
+          <w:rFonts w:ascii="Times New Roman" w:eastAsia="宋体" w:hAnsi="Times New Roman" w:cs="Times New Roman"/>
           <w:kern w:val="0"/>
           <w:sz w:val="24"/>
           <w14:ligatures w14:val="none"/>
@@ -3831,16 +3846,7 @@
           <w:sz w:val="24"/>
           <w14:ligatures w14:val="none"/>
         </w:rPr>
-        <w:t>System users, upload images and view recognition results</w:t>
-      </w:r>
-      <w:r>
-        <w:rPr>
-          <w:rFonts w:ascii="Times New Roman" w:eastAsia="宋体" w:hAnsi="Times New Roman" w:cs="Times New Roman"/>
-          <w:kern w:val="0"/>
-          <w:sz w:val="24"/>
-          <w14:ligatures w14:val="none"/>
-        </w:rPr>
-        <w:t>.</w:t>
+        <w:t>System users, upload images and view recognition results.</w:t>
       </w:r>
     </w:p>
     <w:p>
@@ -3889,16 +3895,7 @@
           <w:sz w:val="24"/>
           <w14:ligatures w14:val="none"/>
         </w:rPr>
-        <w:t>Administrator, responsible for model training and log viewing</w:t>
-      </w:r>
-      <w:r>
-        <w:rPr>
-          <w:rFonts w:ascii="Times New Roman" w:eastAsia="宋体" w:hAnsi="Times New Roman" w:cs="Times New Roman"/>
-          <w:kern w:val="0"/>
-          <w:sz w:val="24"/>
-          <w14:ligatures w14:val="none"/>
-        </w:rPr>
-        <w:t>.</w:t>
+        <w:t>Administrator, responsible for model training and log viewing.</w:t>
       </w:r>
     </w:p>
     <w:p>
@@ -4018,16 +4015,7 @@
           <w:sz w:val="24"/>
           <w14:ligatures w14:val="none"/>
         </w:rPr>
-        <w:t>Aligned face image as model input</w:t>
-      </w:r>
-      <w:r>
-        <w:rPr>
-          <w:rFonts w:ascii="Times New Roman" w:eastAsia="宋体" w:hAnsi="Times New Roman" w:cs="Times New Roman"/>
-          <w:kern w:val="0"/>
-          <w:sz w:val="24"/>
-          <w14:ligatures w14:val="none"/>
-        </w:rPr>
-        <w:t>.</w:t>
+        <w:t>Aligned face image as model input.</w:t>
       </w:r>
     </w:p>
     <w:p>
@@ -4074,24 +4062,7 @@
           <w14:ligatures w14:val="none"/>
         </w:rPr>
         <w:br/>
-      </w:r>
-      <w:r>
-        <w:rPr>
-          <w:rFonts w:ascii="Times New Roman" w:eastAsia="宋体" w:hAnsi="Times New Roman" w:cs="Times New Roman"/>
-          <w:kern w:val="0"/>
-          <w:sz w:val="24"/>
-          <w14:ligatures w14:val="none"/>
-        </w:rPr>
-        <w:t>The discriminator used in the training phase to guide the student model learning (only for training)</w:t>
-      </w:r>
-      <w:r>
-        <w:rPr>
-          <w:rFonts w:ascii="Times New Roman" w:eastAsia="宋体" w:hAnsi="Times New Roman" w:cs="Times New Roman"/>
-          <w:kern w:val="0"/>
-          <w:sz w:val="24"/>
-          <w14:ligatures w14:val="none"/>
-        </w:rPr>
-        <w:t>.</w:t>
+        <w:t>The discriminator used in the training phase to guide the student model learning (only for training).</w:t>
       </w:r>
     </w:p>
     <w:p>
@@ -4139,14 +4110,6 @@
           <w14:ligatures w14:val="none"/>
         </w:rPr>
         <w:br/>
-      </w:r>
-      <w:r>
-        <w:rPr>
-          <w:rFonts w:ascii="Times New Roman" w:eastAsia="宋体" w:hAnsi="Times New Roman" w:cs="Times New Roman"/>
-          <w:kern w:val="0"/>
-          <w:sz w:val="24"/>
-          <w14:ligatures w14:val="none"/>
-        </w:rPr>
         <w:t>Lightweight face recognition model used in the deployment phase</w:t>
       </w:r>
     </w:p>
@@ -4207,16 +4170,7 @@
           <w:sz w:val="24"/>
           <w14:ligatures w14:val="none"/>
         </w:rPr>
-        <w:t>True/false classification results and confidence levels output by the system</w:t>
-      </w:r>
-      <w:r>
-        <w:rPr>
-          <w:rFonts w:ascii="Times New Roman" w:eastAsia="宋体" w:hAnsi="Times New Roman" w:cs="Times New Roman"/>
-          <w:kern w:val="0"/>
-          <w:sz w:val="24"/>
-          <w14:ligatures w14:val="none"/>
-        </w:rPr>
-        <w:t>.</w:t>
+        <w:t>True/false classification results and confidence levels output by the system.</w:t>
       </w:r>
     </w:p>
     <w:p>
@@ -4263,24 +4217,7 @@
           <w14:ligatures w14:val="none"/>
         </w:rPr>
         <w:br/>
-      </w:r>
-      <w:r>
-        <w:rPr>
-          <w:rFonts w:ascii="Times New Roman" w:eastAsia="宋体" w:hAnsi="Times New Roman" w:cs="Times New Roman"/>
-          <w:kern w:val="0"/>
-          <w:sz w:val="24"/>
-          <w14:ligatures w14:val="none"/>
-        </w:rPr>
-        <w:t>True/false classification results and confidence levels output by the system</w:t>
-      </w:r>
-      <w:r>
-        <w:rPr>
-          <w:rFonts w:ascii="Times New Roman" w:eastAsia="宋体" w:hAnsi="Times New Roman" w:cs="Times New Roman"/>
-          <w:kern w:val="0"/>
-          <w:sz w:val="24"/>
-          <w14:ligatures w14:val="none"/>
-        </w:rPr>
-        <w:t>.</w:t>
+        <w:t>True/false classification results and confidence levels output by the system.</w:t>
       </w:r>
     </w:p>
     <w:p>
@@ -4340,16 +4277,7 @@
           <w:sz w:val="24"/>
           <w14:ligatures w14:val="none"/>
         </w:rPr>
-        <w:t>Controller module that triggers the training process</w:t>
-      </w:r>
-      <w:r>
-        <w:rPr>
-          <w:rFonts w:ascii="Times New Roman" w:eastAsia="宋体" w:hAnsi="Times New Roman" w:cs="Times New Roman"/>
-          <w:kern w:val="0"/>
-          <w:sz w:val="24"/>
-          <w14:ligatures w14:val="none"/>
-        </w:rPr>
-        <w:t>.</w:t>
+        <w:t>Controller module that triggers the training process.</w:t>
       </w:r>
     </w:p>
     <w:p>
@@ -4407,16 +4335,7 @@
           <w:sz w:val="24"/>
           <w14:ligatures w14:val="none"/>
         </w:rPr>
-        <w:t>Persistent components for storing system data such as images, model parameters, and log records</w:t>
-      </w:r>
-      <w:r>
-        <w:rPr>
-          <w:rFonts w:ascii="Times New Roman" w:eastAsia="宋体" w:hAnsi="Times New Roman" w:cs="Times New Roman"/>
-          <w:kern w:val="0"/>
-          <w:sz w:val="24"/>
-          <w14:ligatures w14:val="none"/>
-        </w:rPr>
-        <w:t>.</w:t>
+        <w:t>Persistent components for storing system data such as images, model parameters, and log records.</w:t>
       </w:r>
     </w:p>
     <w:p>
@@ -4441,7 +4360,7 @@
           <w:sz w:val="24"/>
         </w:rPr>
         <w:drawing>
-          <wp:inline distT="0" distB="0" distL="0" distR="0" wp14:anchorId="23F43C00" wp14:editId="408916CB">
+          <wp:inline distT="0" distB="0" distL="0" distR="0" wp14:anchorId="23F43C00" wp14:editId="764BBDA6">
             <wp:extent cx="5274310" cy="4517390"/>
             <wp:effectExtent l="0" t="0" r="0" b="3810"/>
             <wp:docPr id="576295545" name="图片 2" descr="图示&#10;&#10;AI 生成的内容可能不正确。"/>
@@ -4562,7 +4481,7 @@
         </w:rPr>
         <w:lastRenderedPageBreak/>
         <w:drawing>
-          <wp:inline distT="0" distB="0" distL="0" distR="0" wp14:anchorId="1F6A4C8D" wp14:editId="0169525B">
+          <wp:inline distT="0" distB="0" distL="0" distR="0" wp14:anchorId="1F6A4C8D" wp14:editId="36DA7874">
             <wp:extent cx="5274310" cy="4489450"/>
             <wp:effectExtent l="0" t="0" r="0" b="6350"/>
             <wp:docPr id="2080138148" name="图片 3" descr="图示&#10;&#10;AI 生成的内容可能不正确。"/>
@@ -4648,16 +4567,7 @@
           <w:sz w:val="24"/>
           <w14:ligatures w14:val="none"/>
         </w:rPr>
-        <w:t xml:space="preserve">This class </w:t>
-      </w:r>
-      <w:r>
-        <w:rPr>
-          <w:rFonts w:ascii="Times New Roman" w:eastAsia="宋体" w:hAnsi="Times New Roman" w:cs="Times New Roman" w:hint="eastAsia"/>
-          <w:kern w:val="0"/>
-          <w:sz w:val="24"/>
-          <w14:ligatures w14:val="none"/>
-        </w:rPr>
-        <w:t>diagram</w:t>
+        <w:t>This class diagram</w:t>
       </w:r>
       <w:r>
         <w:rPr>
@@ -4670,21 +4580,12 @@
       </w:r>
       <w:r>
         <w:rPr>
-          <w:rFonts w:ascii="Times New Roman" w:eastAsia="宋体" w:hAnsi="Times New Roman" w:cs="Times New Roman" w:hint="eastAsia"/>
-          <w:kern w:val="0"/>
-          <w:sz w:val="24"/>
-          <w14:ligatures w14:val="none"/>
-        </w:rPr>
-        <w:t xml:space="preserve"> </w:t>
-      </w:r>
-      <w:r>
-        <w:rPr>
-          <w:rFonts w:ascii="Times New Roman" w:eastAsia="宋体" w:hAnsi="Times New Roman" w:cs="Times New Roman"/>
-          <w:kern w:val="0"/>
-          <w:sz w:val="24"/>
-          <w14:ligatures w14:val="none"/>
-        </w:rPr>
-        <w:t>clarifies the functions that the system will implement, ensures flexible switching between model updates and deployments, and lays the foundation for subsequent system implementation and maintenance.</w:t>
+          <w:rFonts w:ascii="Times New Roman" w:eastAsia="宋体" w:hAnsi="Times New Roman" w:cs="Times New Roman"/>
+          <w:kern w:val="0"/>
+          <w:sz w:val="24"/>
+          <w14:ligatures w14:val="none"/>
+        </w:rPr>
+        <w:t xml:space="preserve"> clarifies the functions that the system will implement, ensures flexible switching between model updates and deployments, and lays the foundation for subsequent system implementation and maintenance.</w:t>
       </w:r>
     </w:p>
     <w:p>
@@ -4703,7 +4604,7 @@
       </w:pPr>
       <w:r>
         <w:rPr>
-          <w:rFonts w:ascii="Times New Roman" w:eastAsia="宋体" w:hAnsi="Times New Roman" w:cs="Times New Roman" w:hint="eastAsia"/>
+          <w:rFonts w:ascii="Times New Roman" w:eastAsia="宋体" w:hAnsi="Times New Roman" w:cs="Times New Roman"/>
           <w:b/>
           <w:bCs/>
           <w:kern w:val="0"/>
@@ -4711,31 +4612,7 @@
           <w:szCs w:val="28"/>
           <w14:ligatures w14:val="none"/>
         </w:rPr>
-        <w:t xml:space="preserve">3.5 </w:t>
-      </w:r>
-      <w:r>
-        <w:rPr>
-          <w:rFonts w:ascii="Times New Roman" w:eastAsia="宋体" w:hAnsi="Times New Roman" w:cs="Times New Roman" w:hint="eastAsia"/>
-          <w:b/>
-          <w:bCs/>
-          <w:kern w:val="0"/>
-          <w:sz w:val="28"/>
-          <w:szCs w:val="28"/>
-          <w14:ligatures w14:val="none"/>
-        </w:rPr>
-        <w:t>Sequence D</w:t>
-      </w:r>
-      <w:r>
-        <w:rPr>
-          <w:rFonts w:ascii="Times New Roman" w:eastAsia="宋体" w:hAnsi="Times New Roman" w:cs="Times New Roman" w:hint="eastAsia"/>
-          <w:b/>
-          <w:bCs/>
-          <w:kern w:val="0"/>
-          <w:sz w:val="28"/>
-          <w:szCs w:val="28"/>
-          <w14:ligatures w14:val="none"/>
-        </w:rPr>
-        <w:t>iagram</w:t>
+        <w:t>3.5 Sequence Diagram</w:t>
       </w:r>
     </w:p>
     <w:p>
@@ -4766,24 +4643,7 @@
           <w14:ligatures w14:val="none"/>
         </w:rPr>
         <w:br/>
-      </w:r>
-      <w:r>
-        <w:rPr>
-          <w:rFonts w:ascii="Times New Roman" w:eastAsia="宋体" w:hAnsi="Times New Roman" w:cs="Times New Roman" w:hint="eastAsia"/>
-          <w:kern w:val="0"/>
-          <w:sz w:val="24"/>
-          <w14:ligatures w14:val="none"/>
-        </w:rPr>
-        <w:t>T</w:t>
-      </w:r>
-      <w:r>
-        <w:rPr>
-          <w:rFonts w:ascii="Times New Roman" w:eastAsia="宋体" w:hAnsi="Times New Roman" w:cs="Times New Roman"/>
-          <w:kern w:val="0"/>
-          <w:sz w:val="24"/>
-          <w14:ligatures w14:val="none"/>
-        </w:rPr>
-        <w:t xml:space="preserve">he training phase use </w:t>
+        <w:t xml:space="preserve">The training phase use </w:t>
       </w:r>
     </w:p>
     <w:p>
@@ -4813,156 +4673,234 @@
           <w:sz w:val="24"/>
           <w14:ligatures w14:val="none"/>
         </w:rPr>
+        <w:t xml:space="preserve">Training </w:t>
+      </w:r>
+      <w:r>
+        <w:rPr>
+          <w:rFonts w:ascii="Times New Roman" w:eastAsia="宋体" w:hAnsi="Times New Roman" w:cs="Times New Roman"/>
+          <w:b/>
+          <w:bCs/>
+          <w:kern w:val="0"/>
+          <w:sz w:val="24"/>
+          <w14:ligatures w14:val="none"/>
+        </w:rPr>
+        <w:t>sequence diagram</w:t>
+      </w:r>
+      <w:r>
+        <w:rPr>
+          <w:rFonts w:ascii="Times New Roman" w:eastAsia="宋体" w:hAnsi="Times New Roman" w:cs="Times New Roman"/>
+          <w:b/>
+          <w:bCs/>
+          <w:kern w:val="0"/>
+          <w:sz w:val="24"/>
+          <w14:ligatures w14:val="none"/>
+        </w:rPr>
+        <w:t>:</w:t>
+      </w:r>
+    </w:p>
+    <w:p>
+      <w:pPr>
+        <w:pStyle w:val="a9"/>
+        <w:widowControl/>
+        <w:spacing w:before="100" w:beforeAutospacing="1" w:after="100" w:afterAutospacing="1" w:line="240" w:lineRule="auto"/>
+        <w:ind w:left="440"/>
+        <w:rPr>
+          <w:rFonts w:ascii="Times New Roman" w:eastAsia="宋体" w:hAnsi="Times New Roman" w:cs="Times New Roman"/>
+          <w:kern w:val="0"/>
+          <w:sz w:val="24"/>
+          <w14:ligatures w14:val="none"/>
+        </w:rPr>
+      </w:pPr>
+      <w:r>
+        <w:rPr>
+          <w:rFonts w:ascii="Times New Roman" w:eastAsia="宋体" w:hAnsi="Times New Roman" w:cs="Times New Roman"/>
+          <w:kern w:val="0"/>
+          <w:sz w:val="24"/>
+          <w14:ligatures w14:val="none"/>
+        </w:rPr>
+        <w:t xml:space="preserve">The training sequence diagram(fig6) is used to describe the interaction sequence and behavior logic of the training phase. The </w:t>
+      </w:r>
+      <w:proofErr w:type="gramStart"/>
+      <w:r>
+        <w:rPr>
+          <w:rFonts w:ascii="Times New Roman" w:eastAsia="宋体" w:hAnsi="Times New Roman" w:cs="Times New Roman"/>
+          <w:kern w:val="0"/>
+          <w:sz w:val="24"/>
+          <w14:ligatures w14:val="none"/>
+        </w:rPr>
+        <w:t>Admin</w:t>
+      </w:r>
+      <w:proofErr w:type="gramEnd"/>
+      <w:r>
+        <w:rPr>
+          <w:rFonts w:ascii="Times New Roman" w:eastAsia="宋体" w:hAnsi="Times New Roman" w:cs="Times New Roman"/>
+          <w:kern w:val="0"/>
+          <w:sz w:val="24"/>
+          <w14:ligatures w14:val="none"/>
+        </w:rPr>
+        <w:t xml:space="preserve"> sends a training command to the </w:t>
+      </w:r>
+      <w:proofErr w:type="spellStart"/>
+      <w:r>
+        <w:rPr>
+          <w:rFonts w:ascii="Times New Roman" w:eastAsia="宋体" w:hAnsi="Times New Roman" w:cs="Times New Roman"/>
+          <w:kern w:val="0"/>
+          <w:sz w:val="24"/>
+          <w14:ligatures w14:val="none"/>
+        </w:rPr>
+        <w:t>TrainingController</w:t>
+      </w:r>
+      <w:proofErr w:type="spellEnd"/>
+      <w:r>
+        <w:rPr>
+          <w:rFonts w:ascii="Times New Roman" w:eastAsia="宋体" w:hAnsi="Times New Roman" w:cs="Times New Roman"/>
+          <w:kern w:val="0"/>
+          <w:sz w:val="24"/>
+          <w14:ligatures w14:val="none"/>
+        </w:rPr>
+        <w:t xml:space="preserve">. After receiving the start training command, the </w:t>
+      </w:r>
+      <w:proofErr w:type="spellStart"/>
+      <w:r>
+        <w:rPr>
+          <w:rFonts w:ascii="Times New Roman" w:eastAsia="宋体" w:hAnsi="Times New Roman" w:cs="Times New Roman"/>
+          <w:kern w:val="0"/>
+          <w:sz w:val="24"/>
+          <w14:ligatures w14:val="none"/>
+        </w:rPr>
+        <w:t>TrainingController</w:t>
+      </w:r>
+      <w:proofErr w:type="spellEnd"/>
+      <w:r>
+        <w:rPr>
+          <w:rFonts w:ascii="Times New Roman" w:eastAsia="宋体" w:hAnsi="Times New Roman" w:cs="Times New Roman"/>
+          <w:kern w:val="0"/>
+          <w:sz w:val="24"/>
+          <w14:ligatures w14:val="none"/>
+        </w:rPr>
+        <w:t xml:space="preserve"> sends a dataset containing real and fake faces to the </w:t>
+      </w:r>
+      <w:proofErr w:type="spellStart"/>
+      <w:r>
+        <w:rPr>
+          <w:rFonts w:ascii="Times New Roman" w:eastAsia="宋体" w:hAnsi="Times New Roman" w:cs="Times New Roman"/>
+          <w:kern w:val="0"/>
+          <w:sz w:val="24"/>
+          <w14:ligatures w14:val="none"/>
+        </w:rPr>
+        <w:t>Teacher</w:t>
+      </w:r>
+      <w:r>
+        <w:rPr>
+          <w:rFonts w:ascii="Times New Roman" w:eastAsia="宋体" w:hAnsi="Times New Roman" w:cs="Times New Roman"/>
+          <w:kern w:val="0"/>
+          <w:sz w:val="24"/>
+          <w14:ligatures w14:val="none"/>
+        </w:rPr>
+        <w:t>M</w:t>
+      </w:r>
+      <w:r>
+        <w:rPr>
+          <w:rFonts w:ascii="Times New Roman" w:eastAsia="宋体" w:hAnsi="Times New Roman" w:cs="Times New Roman"/>
+          <w:kern w:val="0"/>
+          <w:sz w:val="24"/>
+          <w14:ligatures w14:val="none"/>
+        </w:rPr>
+        <w:t>odel</w:t>
+      </w:r>
+      <w:proofErr w:type="spellEnd"/>
+      <w:r>
+        <w:rPr>
+          <w:rFonts w:ascii="Times New Roman" w:eastAsia="宋体" w:hAnsi="Times New Roman" w:cs="Times New Roman"/>
+          <w:kern w:val="0"/>
+          <w:sz w:val="24"/>
+          <w14:ligatures w14:val="none"/>
+        </w:rPr>
+        <w:t xml:space="preserve">. After the </w:t>
+      </w:r>
+      <w:proofErr w:type="spellStart"/>
+      <w:r>
+        <w:rPr>
+          <w:rFonts w:ascii="Times New Roman" w:eastAsia="宋体" w:hAnsi="Times New Roman" w:cs="Times New Roman"/>
+          <w:kern w:val="0"/>
+          <w:sz w:val="24"/>
+          <w14:ligatures w14:val="none"/>
+        </w:rPr>
         <w:t>T</w:t>
       </w:r>
       <w:r>
         <w:rPr>
-          <w:rFonts w:ascii="Times New Roman" w:eastAsia="宋体" w:hAnsi="Times New Roman" w:cs="Times New Roman" w:hint="eastAsia"/>
-          <w:b/>
-          <w:bCs/>
-          <w:kern w:val="0"/>
-          <w:sz w:val="24"/>
-          <w14:ligatures w14:val="none"/>
-        </w:rPr>
-        <w:t xml:space="preserve">raining </w:t>
-      </w:r>
-      <w:r>
-        <w:rPr>
-          <w:rFonts w:ascii="Times New Roman" w:eastAsia="宋体" w:hAnsi="Times New Roman" w:cs="Times New Roman" w:hint="eastAsia"/>
-          <w:b/>
-          <w:bCs/>
-          <w:kern w:val="0"/>
-          <w:sz w:val="24"/>
-          <w14:ligatures w14:val="none"/>
-        </w:rPr>
-        <w:t>sequence diagram</w:t>
-      </w:r>
-      <w:r>
-        <w:rPr>
-          <w:rFonts w:ascii="Times New Roman" w:eastAsia="宋体" w:hAnsi="Times New Roman" w:cs="Times New Roman" w:hint="eastAsia"/>
-          <w:b/>
-          <w:bCs/>
-          <w:kern w:val="0"/>
-          <w:sz w:val="24"/>
-          <w14:ligatures w14:val="none"/>
-        </w:rPr>
-        <w:t>:</w:t>
-      </w:r>
-    </w:p>
-    <w:p>
-      <w:pPr>
-        <w:pStyle w:val="a9"/>
-        <w:widowControl/>
-        <w:spacing w:before="100" w:beforeAutospacing="1" w:after="100" w:afterAutospacing="1" w:line="240" w:lineRule="auto"/>
-        <w:ind w:left="440"/>
-        <w:rPr>
-          <w:rFonts w:ascii="Times New Roman" w:eastAsia="宋体" w:hAnsi="Times New Roman" w:cs="Times New Roman" w:hint="eastAsia"/>
-          <w:kern w:val="0"/>
-          <w:sz w:val="24"/>
-          <w14:ligatures w14:val="none"/>
-        </w:rPr>
-      </w:pPr>
-      <w:r>
-        <w:rPr>
-          <w:rFonts w:ascii="Times New Roman" w:eastAsia="宋体" w:hAnsi="Times New Roman" w:cs="Times New Roman"/>
-          <w:kern w:val="0"/>
-          <w:sz w:val="24"/>
-          <w14:ligatures w14:val="none"/>
-        </w:rPr>
-        <w:t xml:space="preserve">The training </w:t>
-      </w:r>
-      <w:r>
-        <w:rPr>
-          <w:rFonts w:ascii="Times New Roman" w:eastAsia="宋体" w:hAnsi="Times New Roman" w:cs="Times New Roman" w:hint="eastAsia"/>
-          <w:kern w:val="0"/>
-          <w:sz w:val="24"/>
-          <w14:ligatures w14:val="none"/>
-        </w:rPr>
-        <w:t>sequence diagram</w:t>
-      </w:r>
-      <w:r>
-        <w:rPr>
-          <w:rFonts w:ascii="Times New Roman" w:eastAsia="宋体" w:hAnsi="Times New Roman" w:cs="Times New Roman"/>
-          <w:kern w:val="0"/>
-          <w:sz w:val="24"/>
-          <w14:ligatures w14:val="none"/>
-        </w:rPr>
-        <w:t>(fig6)</w:t>
-      </w:r>
-      <w:r>
-        <w:rPr>
-          <w:rFonts w:ascii="Times New Roman" w:eastAsia="宋体" w:hAnsi="Times New Roman" w:cs="Times New Roman"/>
-          <w:kern w:val="0"/>
-          <w:sz w:val="24"/>
-          <w14:ligatures w14:val="none"/>
-        </w:rPr>
-        <w:t xml:space="preserve"> is used to describe the interaction sequence and behavior logic of the training phase. The </w:t>
-      </w:r>
-      <w:proofErr w:type="gramStart"/>
-      <w:r>
-        <w:rPr>
-          <w:rFonts w:ascii="Times New Roman" w:eastAsia="宋体" w:hAnsi="Times New Roman" w:cs="Times New Roman" w:hint="eastAsia"/>
-          <w:kern w:val="0"/>
-          <w:sz w:val="24"/>
-          <w14:ligatures w14:val="none"/>
-        </w:rPr>
-        <w:t>A</w:t>
-      </w:r>
-      <w:r>
-        <w:rPr>
-          <w:rFonts w:ascii="Times New Roman" w:eastAsia="宋体" w:hAnsi="Times New Roman" w:cs="Times New Roman"/>
-          <w:kern w:val="0"/>
-          <w:sz w:val="24"/>
-          <w14:ligatures w14:val="none"/>
-        </w:rPr>
-        <w:t>dmin</w:t>
-      </w:r>
-      <w:proofErr w:type="gramEnd"/>
-      <w:r>
-        <w:rPr>
-          <w:rFonts w:ascii="Times New Roman" w:eastAsia="宋体" w:hAnsi="Times New Roman" w:cs="Times New Roman"/>
-          <w:kern w:val="0"/>
-          <w:sz w:val="24"/>
-          <w14:ligatures w14:val="none"/>
-        </w:rPr>
-        <w:t xml:space="preserve"> sends a training command to the </w:t>
+          <w:rFonts w:ascii="Times New Roman" w:eastAsia="宋体" w:hAnsi="Times New Roman" w:cs="Times New Roman"/>
+          <w:kern w:val="0"/>
+          <w:sz w:val="24"/>
+          <w14:ligatures w14:val="none"/>
+        </w:rPr>
+        <w:t>eacher</w:t>
+      </w:r>
+      <w:r>
+        <w:rPr>
+          <w:rFonts w:ascii="Times New Roman" w:eastAsia="宋体" w:hAnsi="Times New Roman" w:cs="Times New Roman"/>
+          <w:kern w:val="0"/>
+          <w:sz w:val="24"/>
+          <w14:ligatures w14:val="none"/>
+        </w:rPr>
+        <w:t>M</w:t>
+      </w:r>
+      <w:r>
+        <w:rPr>
+          <w:rFonts w:ascii="Times New Roman" w:eastAsia="宋体" w:hAnsi="Times New Roman" w:cs="Times New Roman"/>
+          <w:kern w:val="0"/>
+          <w:sz w:val="24"/>
+          <w14:ligatures w14:val="none"/>
+        </w:rPr>
+        <w:t>odel</w:t>
+      </w:r>
+      <w:proofErr w:type="spellEnd"/>
+      <w:r>
+        <w:rPr>
+          <w:rFonts w:ascii="Times New Roman" w:eastAsia="宋体" w:hAnsi="Times New Roman" w:cs="Times New Roman"/>
+          <w:kern w:val="0"/>
+          <w:sz w:val="24"/>
+          <w14:ligatures w14:val="none"/>
+        </w:rPr>
+        <w:t xml:space="preserve"> is trained, it passes the output of the real face to the </w:t>
       </w:r>
       <w:proofErr w:type="spellStart"/>
       <w:r>
         <w:rPr>
-          <w:rFonts w:ascii="Times New Roman" w:eastAsia="宋体" w:hAnsi="Times New Roman" w:cs="Times New Roman" w:hint="eastAsia"/>
-          <w:kern w:val="0"/>
-          <w:sz w:val="24"/>
-          <w14:ligatures w14:val="none"/>
-        </w:rPr>
-        <w:t>Tr</w:t>
-      </w:r>
-      <w:r>
-        <w:rPr>
-          <w:rFonts w:ascii="Times New Roman" w:eastAsia="宋体" w:hAnsi="Times New Roman" w:cs="Times New Roman"/>
-          <w:kern w:val="0"/>
-          <w:sz w:val="24"/>
-          <w14:ligatures w14:val="none"/>
-        </w:rPr>
-        <w:t>aining</w:t>
-      </w:r>
-      <w:r>
-        <w:rPr>
-          <w:rFonts w:ascii="Times New Roman" w:eastAsia="宋体" w:hAnsi="Times New Roman" w:cs="Times New Roman"/>
-          <w:kern w:val="0"/>
-          <w:sz w:val="24"/>
-          <w14:ligatures w14:val="none"/>
-        </w:rPr>
-        <w:t>C</w:t>
-      </w:r>
-      <w:r>
-        <w:rPr>
-          <w:rFonts w:ascii="Times New Roman" w:eastAsia="宋体" w:hAnsi="Times New Roman" w:cs="Times New Roman"/>
-          <w:kern w:val="0"/>
-          <w:sz w:val="24"/>
-          <w14:ligatures w14:val="none"/>
-        </w:rPr>
-        <w:t>ontroller</w:t>
+          <w:rFonts w:ascii="Times New Roman" w:eastAsia="宋体" w:hAnsi="Times New Roman" w:cs="Times New Roman"/>
+          <w:kern w:val="0"/>
+          <w:sz w:val="24"/>
+          <w14:ligatures w14:val="none"/>
+        </w:rPr>
+        <w:t>S</w:t>
+      </w:r>
+      <w:r>
+        <w:rPr>
+          <w:rFonts w:ascii="Times New Roman" w:eastAsia="宋体" w:hAnsi="Times New Roman" w:cs="Times New Roman"/>
+          <w:kern w:val="0"/>
+          <w:sz w:val="24"/>
+          <w14:ligatures w14:val="none"/>
+        </w:rPr>
+        <w:t>tudent</w:t>
+      </w:r>
+      <w:r>
+        <w:rPr>
+          <w:rFonts w:ascii="Times New Roman" w:eastAsia="宋体" w:hAnsi="Times New Roman" w:cs="Times New Roman"/>
+          <w:kern w:val="0"/>
+          <w:sz w:val="24"/>
+          <w14:ligatures w14:val="none"/>
+        </w:rPr>
+        <w:t>M</w:t>
+      </w:r>
+      <w:r>
+        <w:rPr>
+          <w:rFonts w:ascii="Times New Roman" w:eastAsia="宋体" w:hAnsi="Times New Roman" w:cs="Times New Roman"/>
+          <w:kern w:val="0"/>
+          <w:sz w:val="24"/>
+          <w14:ligatures w14:val="none"/>
+        </w:rPr>
+        <w:t>odel</w:t>
       </w:r>
       <w:proofErr w:type="spellEnd"/>
       <w:r>
@@ -4972,7 +4910,7 @@
           <w:sz w:val="24"/>
           <w14:ligatures w14:val="none"/>
         </w:rPr>
-        <w:t xml:space="preserve">. After receiving the start training command, the </w:t>
+        <w:t xml:space="preserve">. The </w:t>
       </w:r>
       <w:proofErr w:type="spellStart"/>
       <w:r>
@@ -4982,204 +4920,7 @@
           <w:sz w:val="24"/>
           <w14:ligatures w14:val="none"/>
         </w:rPr>
-        <w:t>T</w:t>
-      </w:r>
-      <w:r>
-        <w:rPr>
-          <w:rFonts w:ascii="Times New Roman" w:eastAsia="宋体" w:hAnsi="Times New Roman" w:cs="Times New Roman"/>
-          <w:kern w:val="0"/>
-          <w:sz w:val="24"/>
-          <w14:ligatures w14:val="none"/>
-        </w:rPr>
-        <w:t>raining</w:t>
-      </w:r>
-      <w:r>
-        <w:rPr>
-          <w:rFonts w:ascii="Times New Roman" w:eastAsia="宋体" w:hAnsi="Times New Roman" w:cs="Times New Roman"/>
-          <w:kern w:val="0"/>
-          <w:sz w:val="24"/>
-          <w14:ligatures w14:val="none"/>
-        </w:rPr>
-        <w:t>C</w:t>
-      </w:r>
-      <w:r>
-        <w:rPr>
-          <w:rFonts w:ascii="Times New Roman" w:eastAsia="宋体" w:hAnsi="Times New Roman" w:cs="Times New Roman"/>
-          <w:kern w:val="0"/>
-          <w:sz w:val="24"/>
-          <w14:ligatures w14:val="none"/>
-        </w:rPr>
-        <w:t>ontroller</w:t>
-      </w:r>
-      <w:proofErr w:type="spellEnd"/>
-      <w:r>
-        <w:rPr>
-          <w:rFonts w:ascii="Times New Roman" w:eastAsia="宋体" w:hAnsi="Times New Roman" w:cs="Times New Roman"/>
-          <w:kern w:val="0"/>
-          <w:sz w:val="24"/>
-          <w14:ligatures w14:val="none"/>
-        </w:rPr>
-        <w:t xml:space="preserve"> sends a dataset containing real and fake faces to the </w:t>
-      </w:r>
-      <w:proofErr w:type="spellStart"/>
-      <w:r>
-        <w:rPr>
-          <w:rFonts w:ascii="Times New Roman" w:eastAsia="宋体" w:hAnsi="Times New Roman" w:cs="Times New Roman"/>
-          <w:kern w:val="0"/>
-          <w:sz w:val="24"/>
-          <w14:ligatures w14:val="none"/>
-        </w:rPr>
-        <w:t>T</w:t>
-      </w:r>
-      <w:r>
-        <w:rPr>
-          <w:rFonts w:ascii="Times New Roman" w:eastAsia="宋体" w:hAnsi="Times New Roman" w:cs="Times New Roman"/>
-          <w:kern w:val="0"/>
-          <w:sz w:val="24"/>
-          <w14:ligatures w14:val="none"/>
-        </w:rPr>
-        <w:t>eacher</w:t>
-      </w:r>
-      <w:r>
-        <w:rPr>
-          <w:rFonts w:ascii="Times New Roman" w:eastAsia="宋体" w:hAnsi="Times New Roman" w:cs="Times New Roman"/>
-          <w:kern w:val="0"/>
-          <w:sz w:val="24"/>
-          <w14:ligatures w14:val="none"/>
-        </w:rPr>
-        <w:t>M</w:t>
-      </w:r>
-      <w:r>
-        <w:rPr>
-          <w:rFonts w:ascii="Times New Roman" w:eastAsia="宋体" w:hAnsi="Times New Roman" w:cs="Times New Roman"/>
-          <w:kern w:val="0"/>
-          <w:sz w:val="24"/>
-          <w14:ligatures w14:val="none"/>
-        </w:rPr>
-        <w:t>odel</w:t>
-      </w:r>
-      <w:proofErr w:type="spellEnd"/>
-      <w:r>
-        <w:rPr>
-          <w:rFonts w:ascii="Times New Roman" w:eastAsia="宋体" w:hAnsi="Times New Roman" w:cs="Times New Roman"/>
-          <w:kern w:val="0"/>
-          <w:sz w:val="24"/>
-          <w14:ligatures w14:val="none"/>
-        </w:rPr>
-        <w:t xml:space="preserve">. After the </w:t>
-      </w:r>
-      <w:proofErr w:type="spellStart"/>
-      <w:r>
-        <w:rPr>
-          <w:rFonts w:ascii="Times New Roman" w:eastAsia="宋体" w:hAnsi="Times New Roman" w:cs="Times New Roman"/>
-          <w:kern w:val="0"/>
-          <w:sz w:val="24"/>
-          <w14:ligatures w14:val="none"/>
-        </w:rPr>
-        <w:t>T</w:t>
-      </w:r>
-      <w:r>
-        <w:rPr>
-          <w:rFonts w:ascii="Times New Roman" w:eastAsia="宋体" w:hAnsi="Times New Roman" w:cs="Times New Roman"/>
-          <w:kern w:val="0"/>
-          <w:sz w:val="24"/>
-          <w14:ligatures w14:val="none"/>
-        </w:rPr>
-        <w:t>eacher</w:t>
-      </w:r>
-      <w:r>
-        <w:rPr>
-          <w:rFonts w:ascii="Times New Roman" w:eastAsia="宋体" w:hAnsi="Times New Roman" w:cs="Times New Roman"/>
-          <w:kern w:val="0"/>
-          <w:sz w:val="24"/>
-          <w14:ligatures w14:val="none"/>
-        </w:rPr>
-        <w:t>M</w:t>
-      </w:r>
-      <w:r>
-        <w:rPr>
-          <w:rFonts w:ascii="Times New Roman" w:eastAsia="宋体" w:hAnsi="Times New Roman" w:cs="Times New Roman"/>
-          <w:kern w:val="0"/>
-          <w:sz w:val="24"/>
-          <w14:ligatures w14:val="none"/>
-        </w:rPr>
-        <w:t>odel</w:t>
-      </w:r>
-      <w:proofErr w:type="spellEnd"/>
-      <w:r>
-        <w:rPr>
-          <w:rFonts w:ascii="Times New Roman" w:eastAsia="宋体" w:hAnsi="Times New Roman" w:cs="Times New Roman"/>
-          <w:kern w:val="0"/>
-          <w:sz w:val="24"/>
-          <w14:ligatures w14:val="none"/>
-        </w:rPr>
-        <w:t xml:space="preserve"> is trained, it passes the output of the real face to the </w:t>
-      </w:r>
-      <w:proofErr w:type="spellStart"/>
-      <w:r>
-        <w:rPr>
-          <w:rFonts w:ascii="Times New Roman" w:eastAsia="宋体" w:hAnsi="Times New Roman" w:cs="Times New Roman"/>
-          <w:kern w:val="0"/>
-          <w:sz w:val="24"/>
-          <w14:ligatures w14:val="none"/>
-        </w:rPr>
-        <w:t>S</w:t>
-      </w:r>
-      <w:r>
-        <w:rPr>
-          <w:rFonts w:ascii="Times New Roman" w:eastAsia="宋体" w:hAnsi="Times New Roman" w:cs="Times New Roman"/>
-          <w:kern w:val="0"/>
-          <w:sz w:val="24"/>
-          <w14:ligatures w14:val="none"/>
-        </w:rPr>
-        <w:t>tudent</w:t>
-      </w:r>
-      <w:r>
-        <w:rPr>
-          <w:rFonts w:ascii="Times New Roman" w:eastAsia="宋体" w:hAnsi="Times New Roman" w:cs="Times New Roman"/>
-          <w:kern w:val="0"/>
-          <w:sz w:val="24"/>
-          <w14:ligatures w14:val="none"/>
-        </w:rPr>
-        <w:t>M</w:t>
-      </w:r>
-      <w:r>
-        <w:rPr>
-          <w:rFonts w:ascii="Times New Roman" w:eastAsia="宋体" w:hAnsi="Times New Roman" w:cs="Times New Roman"/>
-          <w:kern w:val="0"/>
-          <w:sz w:val="24"/>
-          <w14:ligatures w14:val="none"/>
-        </w:rPr>
-        <w:t>odel</w:t>
-      </w:r>
-      <w:proofErr w:type="spellEnd"/>
-      <w:r>
-        <w:rPr>
-          <w:rFonts w:ascii="Times New Roman" w:eastAsia="宋体" w:hAnsi="Times New Roman" w:cs="Times New Roman"/>
-          <w:kern w:val="0"/>
-          <w:sz w:val="24"/>
-          <w14:ligatures w14:val="none"/>
-        </w:rPr>
-        <w:t xml:space="preserve">. The </w:t>
-      </w:r>
-      <w:proofErr w:type="spellStart"/>
-      <w:r>
-        <w:rPr>
-          <w:rFonts w:ascii="Times New Roman" w:eastAsia="宋体" w:hAnsi="Times New Roman" w:cs="Times New Roman"/>
-          <w:kern w:val="0"/>
-          <w:sz w:val="24"/>
-          <w14:ligatures w14:val="none"/>
-        </w:rPr>
-        <w:t>S</w:t>
-      </w:r>
-      <w:r>
-        <w:rPr>
-          <w:rFonts w:ascii="Times New Roman" w:eastAsia="宋体" w:hAnsi="Times New Roman" w:cs="Times New Roman"/>
-          <w:kern w:val="0"/>
-          <w:sz w:val="24"/>
-          <w14:ligatures w14:val="none"/>
-        </w:rPr>
-        <w:t>tudent</w:t>
+        <w:t>Student</w:t>
       </w:r>
       <w:r>
         <w:rPr>
@@ -5318,11 +5059,11 @@
       </w:pPr>
       <w:r>
         <w:rPr>
-          <w:rFonts w:hint="eastAsia"/>
+          <w:rFonts w:ascii="Times New Roman" w:hAnsi="Times New Roman" w:cs="Times New Roman"/>
           <w:noProof/>
         </w:rPr>
         <w:drawing>
-          <wp:inline distT="0" distB="0" distL="0" distR="0" wp14:anchorId="60FC3B41" wp14:editId="4C3AA8C4">
+          <wp:inline distT="0" distB="0" distL="0" distR="0" wp14:anchorId="60FC3B41" wp14:editId="76BC74D1">
             <wp:extent cx="5274310" cy="849630"/>
             <wp:effectExtent l="0" t="0" r="0" b="1270"/>
             <wp:docPr id="1409928757" name="图片 5" descr="图形用户界面, 文本, 应用程序&#10;&#10;AI 生成的内容可能不正确。"/>
@@ -5421,7 +5162,7 @@
       </w:r>
       <w:r>
         <w:rPr>
-          <w:rFonts w:ascii="Times New Roman" w:eastAsia="宋体" w:hAnsi="Times New Roman" w:cs="Times New Roman" w:hint="eastAsia"/>
+          <w:rFonts w:ascii="Times New Roman" w:eastAsia="宋体" w:hAnsi="Times New Roman" w:cs="Times New Roman"/>
           <w:b/>
           <w:bCs/>
           <w:kern w:val="0"/>
@@ -5449,69 +5190,42 @@
         <w:spacing w:before="100" w:beforeAutospacing="1" w:after="100" w:afterAutospacing="1" w:line="240" w:lineRule="auto"/>
         <w:ind w:left="440"/>
         <w:rPr>
-          <w:rFonts w:ascii="Times New Roman" w:eastAsia="宋体" w:hAnsi="Times New Roman" w:cs="Times New Roman" w:hint="eastAsia"/>
-          <w:kern w:val="0"/>
-          <w:sz w:val="24"/>
-          <w14:ligatures w14:val="none"/>
-        </w:rPr>
-      </w:pPr>
-      <w:r>
-        <w:rPr>
-          <w:rFonts w:ascii="Times New Roman" w:eastAsia="宋体" w:hAnsi="Times New Roman" w:cs="Times New Roman"/>
-          <w:kern w:val="0"/>
-          <w:sz w:val="24"/>
-          <w14:ligatures w14:val="none"/>
-        </w:rPr>
-        <w:t xml:space="preserve">The </w:t>
-      </w:r>
-      <w:r>
-        <w:rPr>
-          <w:rFonts w:ascii="Times New Roman" w:eastAsia="宋体" w:hAnsi="Times New Roman" w:cs="Times New Roman" w:hint="eastAsia"/>
-          <w:kern w:val="0"/>
-          <w:sz w:val="24"/>
-          <w14:ligatures w14:val="none"/>
-        </w:rPr>
-        <w:t xml:space="preserve">inference </w:t>
-      </w:r>
-      <w:r>
-        <w:rPr>
-          <w:rFonts w:ascii="Times New Roman" w:eastAsia="宋体" w:hAnsi="Times New Roman" w:cs="Times New Roman" w:hint="eastAsia"/>
-          <w:kern w:val="0"/>
-          <w:sz w:val="24"/>
-          <w14:ligatures w14:val="none"/>
-        </w:rPr>
-        <w:t>sequence diagram</w:t>
-      </w:r>
-      <w:r>
-        <w:rPr>
-          <w:rFonts w:ascii="Times New Roman" w:eastAsia="宋体" w:hAnsi="Times New Roman" w:cs="Times New Roman"/>
-          <w:kern w:val="0"/>
-          <w:sz w:val="24"/>
-          <w14:ligatures w14:val="none"/>
-        </w:rPr>
-        <w:t>(fig7)</w:t>
-      </w:r>
-      <w:r>
-        <w:rPr>
-          <w:rFonts w:ascii="Times New Roman" w:eastAsia="宋体" w:hAnsi="Times New Roman" w:cs="Times New Roman" w:hint="eastAsia"/>
-          <w:kern w:val="0"/>
-          <w:sz w:val="24"/>
-          <w14:ligatures w14:val="none"/>
-        </w:rPr>
-        <w:t xml:space="preserve"> </w:t>
-      </w:r>
-      <w:r>
-        <w:rPr>
-          <w:rFonts w:ascii="Times New Roman" w:eastAsia="宋体" w:hAnsi="Times New Roman" w:cs="Times New Roman"/>
-          <w:kern w:val="0"/>
-          <w:sz w:val="24"/>
-          <w14:ligatures w14:val="none"/>
-        </w:rPr>
-        <w:t xml:space="preserve">is used to describe the logical model of the user and the system in the reasoning stage. The </w:t>
-      </w:r>
-      <w:r>
-        <w:rPr>
-          <w:rFonts w:ascii="Times New Roman" w:eastAsia="宋体" w:hAnsi="Times New Roman" w:cs="Times New Roman" w:hint="eastAsia"/>
+          <w:rFonts w:ascii="Times New Roman" w:eastAsia="宋体" w:hAnsi="Times New Roman" w:cs="Times New Roman"/>
+          <w:kern w:val="0"/>
+          <w:sz w:val="24"/>
+          <w14:ligatures w14:val="none"/>
+        </w:rPr>
+      </w:pPr>
+      <w:r>
+        <w:rPr>
+          <w:rFonts w:ascii="Times New Roman" w:eastAsia="宋体" w:hAnsi="Times New Roman" w:cs="Times New Roman"/>
+          <w:kern w:val="0"/>
+          <w:sz w:val="24"/>
+          <w14:ligatures w14:val="none"/>
+        </w:rPr>
+        <w:t xml:space="preserve">The inference </w:t>
+      </w:r>
+      <w:r>
+        <w:rPr>
+          <w:rFonts w:ascii="Times New Roman" w:eastAsia="宋体" w:hAnsi="Times New Roman" w:cs="Times New Roman"/>
+          <w:kern w:val="0"/>
+          <w:sz w:val="24"/>
+          <w14:ligatures w14:val="none"/>
+        </w:rPr>
+        <w:t>sequence diagram(fig7)</w:t>
+      </w:r>
+      <w:r>
+        <w:rPr>
+          <w:rFonts w:ascii="Times New Roman" w:eastAsia="宋体" w:hAnsi="Times New Roman" w:cs="Times New Roman"/>
+          <w:kern w:val="0"/>
+          <w:sz w:val="24"/>
+          <w14:ligatures w14:val="none"/>
+        </w:rPr>
+        <w:t xml:space="preserve"> is used to describe the logical model of the user and the system in the reasoning stage. The </w:t>
+      </w:r>
+      <w:r>
+        <w:rPr>
+          <w:rFonts w:ascii="Times New Roman" w:eastAsia="宋体" w:hAnsi="Times New Roman" w:cs="Times New Roman"/>
           <w:kern w:val="0"/>
           <w:sz w:val="24"/>
           <w14:ligatures w14:val="none"/>
@@ -5856,7 +5570,7 @@
         <w:spacing w:before="100" w:beforeAutospacing="1" w:after="100" w:afterAutospacing="1" w:line="240" w:lineRule="auto"/>
         <w:ind w:left="440"/>
         <w:rPr>
-          <w:rFonts w:ascii="Times New Roman" w:eastAsia="宋体" w:hAnsi="Times New Roman" w:cs="Times New Roman" w:hint="eastAsia"/>
+          <w:rFonts w:ascii="Times New Roman" w:eastAsia="宋体" w:hAnsi="Times New Roman" w:cs="Times New Roman"/>
           <w:b/>
           <w:bCs/>
           <w:kern w:val="0"/>
@@ -6406,7 +6120,7 @@
       </w:r>
       <w:r>
         <w:rPr>
-          <w:rFonts w:ascii="Times New Roman" w:eastAsia="宋体" w:hAnsi="Times New Roman" w:cs="Times New Roman" w:hint="eastAsia"/>
+          <w:rFonts w:ascii="Times New Roman" w:eastAsia="宋体" w:hAnsi="Times New Roman" w:cs="Times New Roman"/>
           <w:kern w:val="0"/>
           <w:sz w:val="24"/>
           <w14:ligatures w14:val="none"/>
@@ -6415,7 +6129,7 @@
       </w:r>
       <w:r>
         <w:rPr>
-          <w:rFonts w:ascii="Times New Roman" w:eastAsia="宋体" w:hAnsi="Times New Roman" w:cs="Times New Roman" w:hint="eastAsia"/>
+          <w:rFonts w:ascii="Times New Roman" w:eastAsia="宋体" w:hAnsi="Times New Roman" w:cs="Times New Roman"/>
           <w:kern w:val="0"/>
           <w:sz w:val="24"/>
           <w14:ligatures w14:val="none"/>
@@ -6424,7 +6138,7 @@
       </w:r>
       <w:r>
         <w:rPr>
-          <w:rFonts w:ascii="Times New Roman" w:eastAsia="宋体" w:hAnsi="Times New Roman" w:cs="Times New Roman" w:hint="eastAsia"/>
+          <w:rFonts w:ascii="Times New Roman" w:eastAsia="宋体" w:hAnsi="Times New Roman" w:cs="Times New Roman"/>
           <w:kern w:val="0"/>
           <w:sz w:val="24"/>
           <w14:ligatures w14:val="none"/>
@@ -6752,7 +6466,7 @@
       </w:pPr>
       <w:r>
         <w:rPr>
-          <w:rFonts w:ascii="Times New Roman" w:eastAsia="宋体" w:hAnsi="Times New Roman" w:cs="Times New Roman" w:hint="eastAsia"/>
+          <w:rFonts w:ascii="Times New Roman" w:eastAsia="宋体" w:hAnsi="Times New Roman" w:cs="Times New Roman"/>
           <w:b/>
           <w:bCs/>
           <w:kern w:val="0"/>
@@ -6760,25 +6474,13 @@
           <w:szCs w:val="28"/>
           <w14:ligatures w14:val="none"/>
         </w:rPr>
-        <w:t>V</w:t>
-      </w:r>
-      <w:r>
-        <w:rPr>
-          <w:rFonts w:ascii="Times New Roman" w:eastAsia="宋体" w:hAnsi="Times New Roman" w:cs="Times New Roman"/>
-          <w:b/>
-          <w:bCs/>
-          <w:kern w:val="0"/>
-          <w:sz w:val="28"/>
-          <w:szCs w:val="28"/>
-          <w14:ligatures w14:val="none"/>
-        </w:rPr>
-        <w:t>.  Conclusion:</w:t>
-      </w:r>
-    </w:p>
-    <w:p>
-      <w:pPr>
-        <w:rPr>
-          <w:rFonts w:ascii="Times New Roman" w:hAnsi="Times New Roman" w:cs="Times New Roman" w:hint="eastAsia"/>
+        <w:t>V.  Conclusion:</w:t>
+      </w:r>
+    </w:p>
+    <w:p>
+      <w:pPr>
+        <w:rPr>
+          <w:rFonts w:ascii="Times New Roman" w:hAnsi="Times New Roman" w:cs="Times New Roman"/>
           <w:sz w:val="24"/>
         </w:rPr>
       </w:pPr>
@@ -6897,7 +6599,6 @@
         </w:numPr>
         <w:ind w:left="220"/>
         <w:rPr>
-          <w:rFonts w:hint="eastAsia"/>
           <w:b/>
           <w:bCs/>
           <w:sz w:val="28"/>

--- a/OOAD-face recognization.docx
+++ b/OOAD-face recognization.docx
@@ -224,6 +224,13 @@
           <w:sz w:val="24"/>
         </w:rPr>
         <w:br/>
+      </w:r>
+      <w:bookmarkStart w:id="0" w:name="OLE_LINK14"/>
+      <w:r>
+        <w:rPr>
+          <w:rFonts w:ascii="Times New Roman" w:hAnsi="Times New Roman" w:cs="Times New Roman"/>
+          <w:sz w:val="24"/>
+        </w:rPr>
         <w:t>Instructor:</w:t>
       </w:r>
       <w:r>
@@ -246,6 +253,7 @@
         <w:t>Hamza Djigal</w:t>
       </w:r>
     </w:p>
+    <w:bookmarkEnd w:id="0"/>
     <w:p>
       <w:pPr>
         <w:rPr>
@@ -438,7 +446,7 @@
           <w:szCs w:val="28"/>
         </w:rPr>
       </w:pPr>
-      <w:bookmarkStart w:id="0" w:name="OLE_LINK6"/>
+      <w:bookmarkStart w:id="1" w:name="OLE_LINK6"/>
       <w:r>
         <w:rPr>
           <w:rFonts w:ascii="Times New Roman" w:hAnsi="Times New Roman" w:cs="Times New Roman"/>
@@ -460,7 +468,7 @@
         <w:t>：</w:t>
       </w:r>
     </w:p>
-    <w:bookmarkEnd w:id="0"/>
+    <w:bookmarkEnd w:id="1"/>
     <w:p>
       <w:pPr>
         <w:widowControl/>
@@ -890,7 +898,7 @@
         </w:rPr>
         <w:t xml:space="preserve"> are not fully integrated with the high-order semantic information of the next layer, which ultimately leads to a decline in training performance and difficulty in effective network convergence. This phenomenon limits the expressiveness and generalization performance of the model under deeper structures.</w:t>
       </w:r>
-      <w:bookmarkStart w:id="1" w:name="OLE_LINK8"/>
+      <w:bookmarkStart w:id="2" w:name="OLE_LINK8"/>
       <w:r>
         <w:rPr>
           <w:rFonts w:ascii="Times New Roman" w:eastAsia="宋体" w:hAnsi="Times New Roman" w:cs="Times New Roman"/>
@@ -1240,7 +1248,7 @@
         <w:t>, and has demonstrated leading recognition accuracy on datasets such as LFW and MS-Celeb-1M.</w:t>
       </w:r>
     </w:p>
-    <w:bookmarkEnd w:id="1"/>
+    <w:bookmarkEnd w:id="2"/>
     <w:p>
       <w:pPr>
         <w:widowControl/>
@@ -1464,7 +1472,7 @@
                     <pic:cNvPicPr/>
                   </pic:nvPicPr>
                   <pic:blipFill>
-                    <a:blip r:embed="rId5">
+                    <a:blip r:embed="rId6">
                       <a:extLst>
                         <a:ext uri="{28A0092B-C50C-407E-A947-70E740481C1C}">
                           <a14:useLocalDpi xmlns:a14="http://schemas.microsoft.com/office/drawing/2010/main" val="0"/>
@@ -1868,7 +1876,7 @@
                     <pic:cNvPicPr/>
                   </pic:nvPicPr>
                   <pic:blipFill>
-                    <a:blip r:embed="rId6">
+                    <a:blip r:embed="rId7">
                       <a:extLst>
                         <a:ext uri="{28A0092B-C50C-407E-A947-70E740481C1C}">
                           <a14:useLocalDpi xmlns:a14="http://schemas.microsoft.com/office/drawing/2010/main" val="0"/>
@@ -2161,14 +2169,33 @@
           <w14:ligatures w14:val="none"/>
         </w:rPr>
       </w:pPr>
-      <w:r>
-        <w:rPr>
-          <w:rFonts w:ascii="Times New Roman" w:eastAsia="宋体" w:hAnsi="Times New Roman" w:cs="Times New Roman"/>
-          <w:kern w:val="0"/>
-          <w:sz w:val="24"/>
-          <w14:ligatures w14:val="none"/>
-        </w:rPr>
-        <w:t>Our goal is to extract the mid-level convolutional features of the face in the input image (such as edges, blur, reconstruction traces) through a convolutional neural network and use the learned teacher-student model to detect the extracted features.</w:t>
+      <w:bookmarkStart w:id="3" w:name="OLE_LINK9"/>
+      <w:r>
+        <w:rPr>
+          <w:rFonts w:ascii="Times New Roman" w:eastAsia="宋体" w:hAnsi="Times New Roman" w:cs="Times New Roman"/>
+          <w:kern w:val="0"/>
+          <w:sz w:val="24"/>
+          <w14:ligatures w14:val="none"/>
+        </w:rPr>
+        <w:t xml:space="preserve">Our goal is to extract the </w:t>
+      </w:r>
+      <w:r>
+        <w:rPr>
+          <w:rFonts w:ascii="Times New Roman" w:eastAsia="宋体" w:hAnsi="Times New Roman" w:cs="Times New Roman" w:hint="eastAsia"/>
+          <w:kern w:val="0"/>
+          <w:sz w:val="24"/>
+          <w14:ligatures w14:val="none"/>
+        </w:rPr>
+        <w:t>early</w:t>
+      </w:r>
+      <w:r>
+        <w:rPr>
+          <w:rFonts w:ascii="Times New Roman" w:eastAsia="宋体" w:hAnsi="Times New Roman" w:cs="Times New Roman"/>
+          <w:kern w:val="0"/>
+          <w:sz w:val="24"/>
+          <w14:ligatures w14:val="none"/>
+        </w:rPr>
+        <w:t>-level convolutional features of the face in the input image (such as edges, blur, reconstruction traces) through a convolutional neural network and use the learned teacher-student model to detect the extracted features.</w:t>
       </w:r>
     </w:p>
     <w:p>
@@ -2185,6 +2212,8 @@
           <w14:ligatures w14:val="none"/>
         </w:rPr>
       </w:pPr>
+      <w:bookmarkStart w:id="4" w:name="OLE_LINK10"/>
+      <w:bookmarkEnd w:id="3"/>
       <w:r>
         <w:rPr>
           <w:rFonts w:ascii="Times New Roman" w:eastAsia="宋体" w:hAnsi="Times New Roman" w:cs="Times New Roman"/>
@@ -2419,6 +2448,8 @@
           <w14:ligatures w14:val="none"/>
         </w:rPr>
       </w:pPr>
+      <w:bookmarkStart w:id="5" w:name="OLE_LINK11"/>
+      <w:bookmarkEnd w:id="4"/>
       <w:r>
         <w:rPr>
           <w:rFonts w:ascii="Times New Roman" w:eastAsia="宋体" w:hAnsi="Times New Roman" w:cs="Times New Roman"/>
@@ -2520,6 +2551,7 @@
         <w:t>Database protects user face information</w:t>
       </w:r>
     </w:p>
+    <w:bookmarkEnd w:id="5"/>
     <w:p>
       <w:pPr>
         <w:widowControl/>
@@ -3559,7 +3591,7 @@
                     <pic:cNvPicPr/>
                   </pic:nvPicPr>
                   <pic:blipFill>
-                    <a:blip r:embed="rId7" cstate="print">
+                    <a:blip r:embed="rId8" cstate="print">
                       <a:extLst>
                         <a:ext uri="{28A0092B-C50C-407E-A947-70E740481C1C}">
                           <a14:useLocalDpi xmlns:a14="http://schemas.microsoft.com/office/drawing/2010/main" val="0"/>
@@ -4335,8 +4367,73 @@
           <w:sz w:val="24"/>
           <w14:ligatures w14:val="none"/>
         </w:rPr>
-        <w:t>Persistent components for storing system data such as images, model parameters, and log records.</w:t>
-      </w:r>
+        <w:t xml:space="preserve">Persistent components for storing system data such as images, model </w:t>
+      </w:r>
+    </w:p>
+    <w:p>
+      <w:pPr>
+        <w:pStyle w:val="a9"/>
+        <w:widowControl/>
+        <w:spacing w:before="100" w:beforeAutospacing="1" w:after="100" w:afterAutospacing="1" w:line="240" w:lineRule="auto"/>
+        <w:ind w:left="660"/>
+        <w:rPr>
+          <w:rFonts w:ascii="Times New Roman" w:eastAsia="宋体" w:hAnsi="Times New Roman" w:cs="Times New Roman"/>
+          <w:kern w:val="0"/>
+          <w:sz w:val="24"/>
+          <w14:ligatures w14:val="none"/>
+        </w:rPr>
+      </w:pPr>
+      <w:r>
+        <w:rPr>
+          <w:rFonts w:ascii="Times New Roman" w:eastAsia="宋体" w:hAnsi="Times New Roman" w:cs="Times New Roman"/>
+          <w:kern w:val="0"/>
+          <w:sz w:val="24"/>
+          <w14:ligatures w14:val="none"/>
+        </w:rPr>
+        <w:t>parameters, and log records.</w:t>
+      </w:r>
+    </w:p>
+    <w:p>
+      <w:pPr>
+        <w:pStyle w:val="a9"/>
+        <w:widowControl/>
+        <w:spacing w:before="100" w:beforeAutospacing="1" w:after="100" w:afterAutospacing="1" w:line="240" w:lineRule="auto"/>
+        <w:ind w:left="660"/>
+        <w:rPr>
+          <w:rFonts w:ascii="Times New Roman" w:eastAsia="宋体" w:hAnsi="Times New Roman" w:cs="Times New Roman"/>
+          <w:kern w:val="0"/>
+          <w:sz w:val="24"/>
+          <w14:ligatures w14:val="none"/>
+        </w:rPr>
+      </w:pPr>
+    </w:p>
+    <w:p>
+      <w:pPr>
+        <w:pStyle w:val="a9"/>
+        <w:widowControl/>
+        <w:spacing w:before="100" w:beforeAutospacing="1" w:after="100" w:afterAutospacing="1" w:line="240" w:lineRule="auto"/>
+        <w:ind w:left="660"/>
+        <w:rPr>
+          <w:rFonts w:ascii="Times New Roman" w:eastAsia="宋体" w:hAnsi="Times New Roman" w:cs="Times New Roman"/>
+          <w:kern w:val="0"/>
+          <w:sz w:val="24"/>
+          <w14:ligatures w14:val="none"/>
+        </w:rPr>
+      </w:pPr>
+    </w:p>
+    <w:p>
+      <w:pPr>
+        <w:pStyle w:val="a9"/>
+        <w:widowControl/>
+        <w:spacing w:before="100" w:beforeAutospacing="1" w:after="100" w:afterAutospacing="1" w:line="240" w:lineRule="auto"/>
+        <w:ind w:left="660"/>
+        <w:rPr>
+          <w:rFonts w:ascii="Times New Roman" w:eastAsia="宋体" w:hAnsi="Times New Roman" w:cs="Times New Roman"/>
+          <w:kern w:val="0"/>
+          <w:sz w:val="24"/>
+          <w14:ligatures w14:val="none"/>
+        </w:rPr>
+      </w:pPr>
     </w:p>
     <w:p>
       <w:pPr>
@@ -4355,15 +4452,21 @@
       <w:r>
         <w:rPr>
           <w:rFonts w:ascii="Times New Roman" w:eastAsia="宋体" w:hAnsi="Times New Roman" w:cs="Times New Roman"/>
-          <w:noProof/>
-          <w:kern w:val="0"/>
-          <w:sz w:val="24"/>
+          <w:kern w:val="0"/>
+          <w:sz w:val="24"/>
+          <w14:ligatures w14:val="none"/>
         </w:rPr>
         <w:drawing>
-          <wp:inline distT="0" distB="0" distL="0" distR="0" wp14:anchorId="23F43C00" wp14:editId="764BBDA6">
-            <wp:extent cx="5274310" cy="4517390"/>
-            <wp:effectExtent l="0" t="0" r="0" b="3810"/>
-            <wp:docPr id="576295545" name="图片 2" descr="图示&#10;&#10;AI 生成的内容可能不正确。"/>
+          <wp:inline distT="0" distB="0" distL="0" distR="0" wp14:anchorId="04CAADB5" wp14:editId="2D7111B0">
+            <wp:extent cx="5274310" cy="4380230"/>
+            <wp:effectExtent l="0" t="0" r="0" b="1270"/>
+            <wp:docPr id="3" name="图片 2" descr="图示&#10;&#10;AI 生成的内容可能不正确。">
+              <a:extLst xmlns:a="http://schemas.openxmlformats.org/drawingml/2006/main">
+                <a:ext uri="{FF2B5EF4-FFF2-40B4-BE49-F238E27FC236}">
+                  <a16:creationId xmlns:a16="http://schemas.microsoft.com/office/drawing/2014/main" id="{AD306201-05B7-60A1-30AB-D2CC0D1D285C}"/>
+                </a:ext>
+              </a:extLst>
+            </wp:docPr>
             <wp:cNvGraphicFramePr>
               <a:graphicFrameLocks xmlns:a="http://schemas.openxmlformats.org/drawingml/2006/main" noChangeAspect="1"/>
             </wp:cNvGraphicFramePr>
@@ -4371,17 +4474,19 @@
               <a:graphicData uri="http://schemas.openxmlformats.org/drawingml/2006/picture">
                 <pic:pic xmlns:pic="http://schemas.openxmlformats.org/drawingml/2006/picture">
                   <pic:nvPicPr>
-                    <pic:cNvPr id="576295545" name="图片 2" descr="图示&#10;&#10;AI 生成的内容可能不正确。"/>
-                    <pic:cNvPicPr/>
+                    <pic:cNvPr id="3" name="图片 2" descr="图示&#10;&#10;AI 生成的内容可能不正确。">
+                      <a:extLst>
+                        <a:ext uri="{FF2B5EF4-FFF2-40B4-BE49-F238E27FC236}">
+                          <a16:creationId xmlns:a16="http://schemas.microsoft.com/office/drawing/2014/main" id="{AD306201-05B7-60A1-30AB-D2CC0D1D285C}"/>
+                        </a:ext>
+                      </a:extLst>
+                    </pic:cNvPr>
+                    <pic:cNvPicPr>
+                      <a:picLocks noChangeAspect="1"/>
+                    </pic:cNvPicPr>
                   </pic:nvPicPr>
                   <pic:blipFill>
-                    <a:blip r:embed="rId8" cstate="print">
-                      <a:extLst>
-                        <a:ext uri="{28A0092B-C50C-407E-A947-70E740481C1C}">
-                          <a14:useLocalDpi xmlns:a14="http://schemas.microsoft.com/office/drawing/2010/main" val="0"/>
-                        </a:ext>
-                      </a:extLst>
-                    </a:blip>
+                    <a:blip r:embed="rId9"/>
                     <a:stretch>
                       <a:fillRect/>
                     </a:stretch>
@@ -4389,7 +4494,7 @@
                   <pic:spPr>
                     <a:xfrm>
                       <a:off x="0" y="0"/>
-                      <a:ext cx="5274310" cy="4517390"/>
+                      <a:ext cx="5274310" cy="4380230"/>
                     </a:xfrm>
                     <a:prstGeom prst="rect">
                       <a:avLst/>
@@ -4445,6 +4550,62 @@
           <w14:ligatures w14:val="none"/>
         </w:rPr>
       </w:pPr>
+    </w:p>
+    <w:p>
+      <w:pPr>
+        <w:widowControl/>
+        <w:spacing w:before="100" w:beforeAutospacing="1" w:after="100" w:afterAutospacing="1" w:line="240" w:lineRule="auto"/>
+        <w:rPr>
+          <w:rFonts w:ascii="Times New Roman" w:eastAsia="宋体" w:hAnsi="Times New Roman" w:cs="Times New Roman"/>
+          <w:b/>
+          <w:bCs/>
+          <w:kern w:val="0"/>
+          <w:sz w:val="24"/>
+          <w14:ligatures w14:val="none"/>
+        </w:rPr>
+      </w:pPr>
+    </w:p>
+    <w:p>
+      <w:pPr>
+        <w:widowControl/>
+        <w:spacing w:before="100" w:beforeAutospacing="1" w:after="100" w:afterAutospacing="1" w:line="240" w:lineRule="auto"/>
+        <w:rPr>
+          <w:rFonts w:ascii="Times New Roman" w:eastAsia="宋体" w:hAnsi="Times New Roman" w:cs="Times New Roman"/>
+          <w:b/>
+          <w:bCs/>
+          <w:kern w:val="0"/>
+          <w:sz w:val="24"/>
+          <w14:ligatures w14:val="none"/>
+        </w:rPr>
+      </w:pPr>
+    </w:p>
+    <w:p>
+      <w:pPr>
+        <w:widowControl/>
+        <w:spacing w:before="100" w:beforeAutospacing="1" w:after="100" w:afterAutospacing="1" w:line="240" w:lineRule="auto"/>
+        <w:rPr>
+          <w:rFonts w:ascii="Times New Roman" w:eastAsia="宋体" w:hAnsi="Times New Roman" w:cs="Times New Roman"/>
+          <w:b/>
+          <w:bCs/>
+          <w:kern w:val="0"/>
+          <w:sz w:val="24"/>
+          <w14:ligatures w14:val="none"/>
+        </w:rPr>
+      </w:pPr>
+    </w:p>
+    <w:p>
+      <w:pPr>
+        <w:widowControl/>
+        <w:spacing w:before="100" w:beforeAutospacing="1" w:after="100" w:afterAutospacing="1" w:line="240" w:lineRule="auto"/>
+        <w:rPr>
+          <w:rFonts w:ascii="Times New Roman" w:eastAsia="宋体" w:hAnsi="Times New Roman" w:cs="Times New Roman"/>
+          <w:b/>
+          <w:bCs/>
+          <w:kern w:val="0"/>
+          <w:sz w:val="24"/>
+          <w14:ligatures w14:val="none"/>
+        </w:rPr>
+      </w:pPr>
       <w:r>
         <w:rPr>
           <w:rFonts w:ascii="Times New Roman" w:eastAsia="宋体" w:hAnsi="Times New Roman" w:cs="Times New Roman"/>
@@ -4461,30 +4622,36 @@
       <w:pPr>
         <w:widowControl/>
         <w:spacing w:before="100" w:beforeAutospacing="1" w:after="100" w:afterAutospacing="1" w:line="240" w:lineRule="auto"/>
-        <w:rPr>
-          <w:rFonts w:ascii="Times New Roman" w:eastAsia="宋体" w:hAnsi="Times New Roman" w:cs="Times New Roman"/>
-          <w:b/>
-          <w:bCs/>
-          <w:kern w:val="0"/>
-          <w:sz w:val="24"/>
-          <w14:ligatures w14:val="none"/>
-        </w:rPr>
-      </w:pPr>
-      <w:r>
-        <w:rPr>
-          <w:rFonts w:ascii="Times New Roman" w:eastAsia="宋体" w:hAnsi="Times New Roman" w:cs="Times New Roman"/>
-          <w:b/>
-          <w:bCs/>
-          <w:noProof/>
-          <w:kern w:val="0"/>
-          <w:sz w:val="24"/>
-        </w:rPr>
-        <w:lastRenderedPageBreak/>
+        <w:jc w:val="center"/>
+        <w:rPr>
+          <w:rFonts w:ascii="Times New Roman" w:eastAsia="宋体" w:hAnsi="Times New Roman" w:cs="Times New Roman"/>
+          <w:b/>
+          <w:bCs/>
+          <w:kern w:val="0"/>
+          <w:sz w:val="24"/>
+          <w14:ligatures w14:val="none"/>
+        </w:rPr>
+      </w:pPr>
+      <w:r>
+        <w:rPr>
+          <w:rFonts w:ascii="Times New Roman" w:eastAsia="宋体" w:hAnsi="Times New Roman" w:cs="Times New Roman"/>
+          <w:b/>
+          <w:bCs/>
+          <w:kern w:val="0"/>
+          <w:sz w:val="24"/>
+          <w14:ligatures w14:val="none"/>
+        </w:rPr>
         <w:drawing>
-          <wp:inline distT="0" distB="0" distL="0" distR="0" wp14:anchorId="1F6A4C8D" wp14:editId="36DA7874">
-            <wp:extent cx="5274310" cy="4489450"/>
-            <wp:effectExtent l="0" t="0" r="0" b="6350"/>
-            <wp:docPr id="2080138148" name="图片 3" descr="图示&#10;&#10;AI 生成的内容可能不正确。"/>
+          <wp:inline distT="0" distB="0" distL="0" distR="0" wp14:anchorId="47E6DFC2" wp14:editId="50F3311F">
+            <wp:extent cx="5274310" cy="2877820"/>
+            <wp:effectExtent l="0" t="0" r="0" b="5080"/>
+            <wp:docPr id="4" name="图片 3" descr="图示&#10;&#10;AI 生成的内容可能不正确。">
+              <a:extLst xmlns:a="http://schemas.openxmlformats.org/drawingml/2006/main">
+                <a:ext uri="{FF2B5EF4-FFF2-40B4-BE49-F238E27FC236}">
+                  <a16:creationId xmlns:a16="http://schemas.microsoft.com/office/drawing/2014/main" id="{EAB86F31-31A6-EC7F-5E01-19820BFC67A1}"/>
+                </a:ext>
+              </a:extLst>
+            </wp:docPr>
             <wp:cNvGraphicFramePr>
               <a:graphicFrameLocks xmlns:a="http://schemas.openxmlformats.org/drawingml/2006/main" noChangeAspect="1"/>
             </wp:cNvGraphicFramePr>
@@ -4492,17 +4659,19 @@
               <a:graphicData uri="http://schemas.openxmlformats.org/drawingml/2006/picture">
                 <pic:pic xmlns:pic="http://schemas.openxmlformats.org/drawingml/2006/picture">
                   <pic:nvPicPr>
-                    <pic:cNvPr id="2080138148" name="图片 3" descr="图示&#10;&#10;AI 生成的内容可能不正确。"/>
-                    <pic:cNvPicPr/>
+                    <pic:cNvPr id="4" name="图片 3" descr="图示&#10;&#10;AI 生成的内容可能不正确。">
+                      <a:extLst>
+                        <a:ext uri="{FF2B5EF4-FFF2-40B4-BE49-F238E27FC236}">
+                          <a16:creationId xmlns:a16="http://schemas.microsoft.com/office/drawing/2014/main" id="{EAB86F31-31A6-EC7F-5E01-19820BFC67A1}"/>
+                        </a:ext>
+                      </a:extLst>
+                    </pic:cNvPr>
+                    <pic:cNvPicPr>
+                      <a:picLocks noChangeAspect="1"/>
+                    </pic:cNvPicPr>
                   </pic:nvPicPr>
                   <pic:blipFill>
-                    <a:blip r:embed="rId9" cstate="print">
-                      <a:extLst>
-                        <a:ext uri="{28A0092B-C50C-407E-A947-70E740481C1C}">
-                          <a14:useLocalDpi xmlns:a14="http://schemas.microsoft.com/office/drawing/2010/main" val="0"/>
-                        </a:ext>
-                      </a:extLst>
-                    </a:blip>
+                    <a:blip r:embed="rId10"/>
                     <a:stretch>
                       <a:fillRect/>
                     </a:stretch>
@@ -4510,7 +4679,7 @@
                   <pic:spPr>
                     <a:xfrm>
                       <a:off x="0" y="0"/>
-                      <a:ext cx="5274310" cy="4489450"/>
+                      <a:ext cx="5274310" cy="2877820"/>
                     </a:xfrm>
                     <a:prstGeom prst="rect">
                       <a:avLst/>
@@ -4948,122 +5117,113 @@
           <w:sz w:val="24"/>
           <w14:ligatures w14:val="none"/>
         </w:rPr>
-        <w:t xml:space="preserve"> tries its best to imitate the output of </w:t>
-      </w:r>
-      <w:r>
-        <w:rPr>
-          <w:rFonts w:ascii="Times New Roman" w:eastAsia="宋体" w:hAnsi="Times New Roman" w:cs="Times New Roman"/>
-          <w:kern w:val="0"/>
-          <w:sz w:val="24"/>
-          <w14:ligatures w14:val="none"/>
+        <w:t xml:space="preserve"> tries its best to imitate the output of the </w:t>
+      </w:r>
+      <w:proofErr w:type="spellStart"/>
+      <w:r>
+        <w:rPr>
+          <w:rFonts w:ascii="Times New Roman" w:eastAsia="宋体" w:hAnsi="Times New Roman" w:cs="Times New Roman"/>
+          <w:kern w:val="0"/>
+          <w:sz w:val="24"/>
+          <w14:ligatures w14:val="none"/>
+        </w:rPr>
+        <w:t>T</w:t>
+      </w:r>
+      <w:r>
+        <w:rPr>
+          <w:rFonts w:ascii="Times New Roman" w:eastAsia="宋体" w:hAnsi="Times New Roman" w:cs="Times New Roman"/>
+          <w:kern w:val="0"/>
+          <w:sz w:val="24"/>
+          <w14:ligatures w14:val="none"/>
+        </w:rPr>
+        <w:t>eacher</w:t>
+      </w:r>
+      <w:r>
+        <w:rPr>
+          <w:rFonts w:ascii="Times New Roman" w:eastAsia="宋体" w:hAnsi="Times New Roman" w:cs="Times New Roman"/>
+          <w:kern w:val="0"/>
+          <w:sz w:val="24"/>
+          <w14:ligatures w14:val="none"/>
+        </w:rPr>
+        <w:t>M</w:t>
+      </w:r>
+      <w:r>
+        <w:rPr>
+          <w:rFonts w:ascii="Times New Roman" w:eastAsia="宋体" w:hAnsi="Times New Roman" w:cs="Times New Roman"/>
+          <w:kern w:val="0"/>
+          <w:sz w:val="24"/>
+          <w14:ligatures w14:val="none"/>
+        </w:rPr>
+        <w:t>odel</w:t>
+      </w:r>
+      <w:proofErr w:type="spellEnd"/>
+      <w:r>
+        <w:rPr>
+          <w:rFonts w:ascii="Times New Roman" w:eastAsia="宋体" w:hAnsi="Times New Roman" w:cs="Times New Roman"/>
+          <w:kern w:val="0"/>
+          <w:sz w:val="24"/>
+          <w14:ligatures w14:val="none"/>
+        </w:rPr>
+        <w:t xml:space="preserve"> when analyzing the real face data</w:t>
+      </w:r>
+      <w:r>
+        <w:rPr>
+          <w:rFonts w:ascii="Times New Roman" w:eastAsia="宋体" w:hAnsi="Times New Roman" w:cs="Times New Roman"/>
+          <w:kern w:val="0"/>
+          <w:sz w:val="24"/>
+          <w14:ligatures w14:val="none"/>
+        </w:rPr>
+        <w:t>s</w:t>
+      </w:r>
+      <w:r>
+        <w:rPr>
+          <w:rFonts w:ascii="Times New Roman" w:eastAsia="宋体" w:hAnsi="Times New Roman" w:cs="Times New Roman"/>
+          <w:kern w:val="0"/>
+          <w:sz w:val="24"/>
+          <w14:ligatures w14:val="none"/>
+        </w:rPr>
+        <w:t xml:space="preserve">et. Finally, the training results are stored in the </w:t>
+      </w:r>
+      <w:r>
+        <w:rPr>
+          <w:rFonts w:ascii="Times New Roman" w:eastAsia="宋体" w:hAnsi="Times New Roman" w:cs="Times New Roman"/>
+          <w:kern w:val="0"/>
+          <w:sz w:val="24"/>
+          <w14:ligatures w14:val="none"/>
+        </w:rPr>
+        <w:t>D</w:t>
+      </w:r>
+      <w:r>
+        <w:rPr>
+          <w:rFonts w:ascii="Times New Roman" w:eastAsia="宋体" w:hAnsi="Times New Roman" w:cs="Times New Roman"/>
+          <w:kern w:val="0"/>
+          <w:sz w:val="24"/>
+          <w14:ligatures w14:val="none"/>
+        </w:rPr>
+        <w:t>atabase.</w:t>
+      </w:r>
+    </w:p>
+    <w:p>
+      <w:pPr>
+        <w:widowControl/>
+        <w:spacing w:before="100" w:beforeAutospacing="1" w:after="100" w:afterAutospacing="1" w:line="240" w:lineRule="auto"/>
+        <w:rPr>
+          <w:rFonts w:ascii="Times New Roman" w:eastAsia="宋体" w:hAnsi="Times New Roman" w:cs="Times New Roman"/>
+          <w:b/>
+          <w:bCs/>
+          <w:kern w:val="0"/>
+          <w:sz w:val="24"/>
+          <w14:ligatures w14:val="none"/>
+        </w:rPr>
+      </w:pPr>
+      <w:r>
+        <w:rPr>
+          <w:rFonts w:ascii="Times New Roman" w:hAnsi="Times New Roman" w:cs="Times New Roman"/>
+          <w:noProof/>
         </w:rPr>
         <w:lastRenderedPageBreak/>
-        <w:t xml:space="preserve">the </w:t>
-      </w:r>
-      <w:proofErr w:type="spellStart"/>
-      <w:r>
-        <w:rPr>
-          <w:rFonts w:ascii="Times New Roman" w:eastAsia="宋体" w:hAnsi="Times New Roman" w:cs="Times New Roman"/>
-          <w:kern w:val="0"/>
-          <w:sz w:val="24"/>
-          <w14:ligatures w14:val="none"/>
-        </w:rPr>
-        <w:t>T</w:t>
-      </w:r>
-      <w:r>
-        <w:rPr>
-          <w:rFonts w:ascii="Times New Roman" w:eastAsia="宋体" w:hAnsi="Times New Roman" w:cs="Times New Roman"/>
-          <w:kern w:val="0"/>
-          <w:sz w:val="24"/>
-          <w14:ligatures w14:val="none"/>
-        </w:rPr>
-        <w:t>eacher</w:t>
-      </w:r>
-      <w:r>
-        <w:rPr>
-          <w:rFonts w:ascii="Times New Roman" w:eastAsia="宋体" w:hAnsi="Times New Roman" w:cs="Times New Roman"/>
-          <w:kern w:val="0"/>
-          <w:sz w:val="24"/>
-          <w14:ligatures w14:val="none"/>
-        </w:rPr>
-        <w:t>M</w:t>
-      </w:r>
-      <w:r>
-        <w:rPr>
-          <w:rFonts w:ascii="Times New Roman" w:eastAsia="宋体" w:hAnsi="Times New Roman" w:cs="Times New Roman"/>
-          <w:kern w:val="0"/>
-          <w:sz w:val="24"/>
-          <w14:ligatures w14:val="none"/>
-        </w:rPr>
-        <w:t>odel</w:t>
-      </w:r>
-      <w:proofErr w:type="spellEnd"/>
-      <w:r>
-        <w:rPr>
-          <w:rFonts w:ascii="Times New Roman" w:eastAsia="宋体" w:hAnsi="Times New Roman" w:cs="Times New Roman"/>
-          <w:kern w:val="0"/>
-          <w:sz w:val="24"/>
-          <w14:ligatures w14:val="none"/>
-        </w:rPr>
-        <w:t xml:space="preserve"> when analyzing the real face data</w:t>
-      </w:r>
-      <w:r>
-        <w:rPr>
-          <w:rFonts w:ascii="Times New Roman" w:eastAsia="宋体" w:hAnsi="Times New Roman" w:cs="Times New Roman"/>
-          <w:kern w:val="0"/>
-          <w:sz w:val="24"/>
-          <w14:ligatures w14:val="none"/>
-        </w:rPr>
-        <w:t>s</w:t>
-      </w:r>
-      <w:r>
-        <w:rPr>
-          <w:rFonts w:ascii="Times New Roman" w:eastAsia="宋体" w:hAnsi="Times New Roman" w:cs="Times New Roman"/>
-          <w:kern w:val="0"/>
-          <w:sz w:val="24"/>
-          <w14:ligatures w14:val="none"/>
-        </w:rPr>
-        <w:t xml:space="preserve">et. Finally, the training results are stored in the </w:t>
-      </w:r>
-      <w:r>
-        <w:rPr>
-          <w:rFonts w:ascii="Times New Roman" w:eastAsia="宋体" w:hAnsi="Times New Roman" w:cs="Times New Roman"/>
-          <w:kern w:val="0"/>
-          <w:sz w:val="24"/>
-          <w14:ligatures w14:val="none"/>
-        </w:rPr>
-        <w:t>D</w:t>
-      </w:r>
-      <w:r>
-        <w:rPr>
-          <w:rFonts w:ascii="Times New Roman" w:eastAsia="宋体" w:hAnsi="Times New Roman" w:cs="Times New Roman"/>
-          <w:kern w:val="0"/>
-          <w:sz w:val="24"/>
-          <w14:ligatures w14:val="none"/>
-        </w:rPr>
-        <w:t>atabase.</w:t>
-      </w:r>
-    </w:p>
-    <w:p>
-      <w:pPr>
-        <w:widowControl/>
-        <w:spacing w:before="100" w:beforeAutospacing="1" w:after="100" w:afterAutospacing="1" w:line="240" w:lineRule="auto"/>
-        <w:rPr>
-          <w:rFonts w:ascii="Times New Roman" w:eastAsia="宋体" w:hAnsi="Times New Roman" w:cs="Times New Roman"/>
-          <w:b/>
-          <w:bCs/>
-          <w:kern w:val="0"/>
-          <w:sz w:val="24"/>
-          <w14:ligatures w14:val="none"/>
-        </w:rPr>
-      </w:pPr>
-      <w:r>
-        <w:rPr>
-          <w:rFonts w:ascii="Times New Roman" w:hAnsi="Times New Roman" w:cs="Times New Roman"/>
-          <w:noProof/>
-        </w:rPr>
         <w:drawing>
-          <wp:inline distT="0" distB="0" distL="0" distR="0" wp14:anchorId="60FC3B41" wp14:editId="76BC74D1">
+          <wp:inline distT="0" distB="0" distL="0" distR="0" wp14:anchorId="60FC3B41" wp14:editId="11B5978A">
             <wp:extent cx="5274310" cy="849630"/>
             <wp:effectExtent l="0" t="0" r="0" b="1270"/>
             <wp:docPr id="1409928757" name="图片 5" descr="图形用户界面, 文本, 应用程序&#10;&#10;AI 生成的内容可能不正确。"/>
@@ -5078,7 +5238,7 @@
                     <pic:cNvPicPr/>
                   </pic:nvPicPr>
                   <pic:blipFill>
-                    <a:blip r:embed="rId10" cstate="print">
+                    <a:blip r:embed="rId11" cstate="print">
                       <a:extLst>
                         <a:ext uri="{28A0092B-C50C-407E-A947-70E740481C1C}">
                           <a14:useLocalDpi xmlns:a14="http://schemas.microsoft.com/office/drawing/2010/main" val="0"/>
@@ -5617,7 +5777,7 @@
                     <pic:cNvPicPr/>
                   </pic:nvPicPr>
                   <pic:blipFill>
-                    <a:blip r:embed="rId11" cstate="print">
+                    <a:blip r:embed="rId12" cstate="print">
                       <a:extLst>
                         <a:ext uri="{28A0092B-C50C-407E-A947-70E740481C1C}">
                           <a14:useLocalDpi xmlns:a14="http://schemas.microsoft.com/office/drawing/2010/main" val="0"/>
@@ -5871,7 +6031,148 @@
           <w:sz w:val="24"/>
           <w14:ligatures w14:val="none"/>
         </w:rPr>
-        <w:t xml:space="preserve">, divides the face images in the data set into real images and fake </w:t>
+        <w:t xml:space="preserve">, divides the face images in the data set into real images and fake images and gives corresponding confidence scores, while the </w:t>
+      </w:r>
+      <w:proofErr w:type="spellStart"/>
+      <w:r>
+        <w:rPr>
+          <w:rFonts w:ascii="Times New Roman" w:eastAsia="宋体" w:hAnsi="Times New Roman" w:cs="Times New Roman"/>
+          <w:kern w:val="0"/>
+          <w:sz w:val="24"/>
+          <w14:ligatures w14:val="none"/>
+        </w:rPr>
+        <w:t>S</w:t>
+      </w:r>
+      <w:r>
+        <w:rPr>
+          <w:rFonts w:ascii="Times New Roman" w:eastAsia="宋体" w:hAnsi="Times New Roman" w:cs="Times New Roman"/>
+          <w:kern w:val="0"/>
+          <w:sz w:val="24"/>
+          <w14:ligatures w14:val="none"/>
+        </w:rPr>
+        <w:t>tudent</w:t>
+      </w:r>
+      <w:r>
+        <w:rPr>
+          <w:rFonts w:ascii="Times New Roman" w:eastAsia="宋体" w:hAnsi="Times New Roman" w:cs="Times New Roman"/>
+          <w:kern w:val="0"/>
+          <w:sz w:val="24"/>
+          <w14:ligatures w14:val="none"/>
+        </w:rPr>
+        <w:t>M</w:t>
+      </w:r>
+      <w:r>
+        <w:rPr>
+          <w:rFonts w:ascii="Times New Roman" w:eastAsia="宋体" w:hAnsi="Times New Roman" w:cs="Times New Roman"/>
+          <w:kern w:val="0"/>
+          <w:sz w:val="24"/>
+          <w14:ligatures w14:val="none"/>
+        </w:rPr>
+        <w:t>odel</w:t>
+      </w:r>
+      <w:proofErr w:type="spellEnd"/>
+      <w:r>
+        <w:rPr>
+          <w:rFonts w:ascii="Times New Roman" w:eastAsia="宋体" w:hAnsi="Times New Roman" w:cs="Times New Roman"/>
+          <w:kern w:val="0"/>
+          <w:sz w:val="24"/>
+          <w14:ligatures w14:val="none"/>
+        </w:rPr>
+        <w:t xml:space="preserve"> only imitates the output of the </w:t>
+      </w:r>
+      <w:proofErr w:type="spellStart"/>
+      <w:r>
+        <w:rPr>
+          <w:rFonts w:ascii="Times New Roman" w:eastAsia="宋体" w:hAnsi="Times New Roman" w:cs="Times New Roman"/>
+          <w:kern w:val="0"/>
+          <w:sz w:val="24"/>
+          <w14:ligatures w14:val="none"/>
+        </w:rPr>
+        <w:t>T</w:t>
+      </w:r>
+      <w:r>
+        <w:rPr>
+          <w:rFonts w:ascii="Times New Roman" w:eastAsia="宋体" w:hAnsi="Times New Roman" w:cs="Times New Roman"/>
+          <w:kern w:val="0"/>
+          <w:sz w:val="24"/>
+          <w14:ligatures w14:val="none"/>
+        </w:rPr>
+        <w:t>eacher</w:t>
+      </w:r>
+      <w:r>
+        <w:rPr>
+          <w:rFonts w:ascii="Times New Roman" w:eastAsia="宋体" w:hAnsi="Times New Roman" w:cs="Times New Roman"/>
+          <w:kern w:val="0"/>
+          <w:sz w:val="24"/>
+          <w14:ligatures w14:val="none"/>
+        </w:rPr>
+        <w:t>M</w:t>
+      </w:r>
+      <w:r>
+        <w:rPr>
+          <w:rFonts w:ascii="Times New Roman" w:eastAsia="宋体" w:hAnsi="Times New Roman" w:cs="Times New Roman"/>
+          <w:kern w:val="0"/>
+          <w:sz w:val="24"/>
+          <w14:ligatures w14:val="none"/>
+        </w:rPr>
+        <w:t>odel</w:t>
+      </w:r>
+      <w:proofErr w:type="spellEnd"/>
+      <w:r>
+        <w:rPr>
+          <w:rFonts w:ascii="Times New Roman" w:eastAsia="宋体" w:hAnsi="Times New Roman" w:cs="Times New Roman"/>
+          <w:kern w:val="0"/>
+          <w:sz w:val="24"/>
+          <w14:ligatures w14:val="none"/>
+        </w:rPr>
+        <w:t xml:space="preserve"> on real images, such as confidence scores. For fake face images, the </w:t>
+      </w:r>
+      <w:proofErr w:type="spellStart"/>
+      <w:r>
+        <w:rPr>
+          <w:rFonts w:ascii="Times New Roman" w:eastAsia="宋体" w:hAnsi="Times New Roman" w:cs="Times New Roman"/>
+          <w:kern w:val="0"/>
+          <w:sz w:val="24"/>
+          <w14:ligatures w14:val="none"/>
+        </w:rPr>
+        <w:t>S</w:t>
+      </w:r>
+      <w:r>
+        <w:rPr>
+          <w:rFonts w:ascii="Times New Roman" w:eastAsia="宋体" w:hAnsi="Times New Roman" w:cs="Times New Roman"/>
+          <w:kern w:val="0"/>
+          <w:sz w:val="24"/>
+          <w14:ligatures w14:val="none"/>
+        </w:rPr>
+        <w:t>tudent</w:t>
+      </w:r>
+      <w:r>
+        <w:rPr>
+          <w:rFonts w:ascii="Times New Roman" w:eastAsia="宋体" w:hAnsi="Times New Roman" w:cs="Times New Roman"/>
+          <w:kern w:val="0"/>
+          <w:sz w:val="24"/>
+          <w14:ligatures w14:val="none"/>
+        </w:rPr>
+        <w:t>M</w:t>
+      </w:r>
+      <w:r>
+        <w:rPr>
+          <w:rFonts w:ascii="Times New Roman" w:eastAsia="宋体" w:hAnsi="Times New Roman" w:cs="Times New Roman"/>
+          <w:kern w:val="0"/>
+          <w:sz w:val="24"/>
+          <w14:ligatures w14:val="none"/>
+        </w:rPr>
+        <w:t>odel</w:t>
+      </w:r>
+      <w:proofErr w:type="spellEnd"/>
+      <w:r>
+        <w:rPr>
+          <w:rFonts w:ascii="Times New Roman" w:eastAsia="宋体" w:hAnsi="Times New Roman" w:cs="Times New Roman"/>
+          <w:kern w:val="0"/>
+          <w:sz w:val="24"/>
+          <w14:ligatures w14:val="none"/>
+        </w:rPr>
+        <w:t xml:space="preserve"> will maintain a large difference from the </w:t>
       </w:r>
       <w:r>
         <w:rPr>
@@ -5881,7 +6182,7 @@
           <w14:ligatures w14:val="none"/>
         </w:rPr>
         <w:lastRenderedPageBreak/>
-        <w:t xml:space="preserve">images and gives corresponding confidence scores, while the </w:t>
+        <w:t xml:space="preserve">output of the </w:t>
       </w:r>
       <w:proofErr w:type="spellStart"/>
       <w:r>
@@ -5891,6 +6192,53 @@
           <w:sz w:val="24"/>
           <w14:ligatures w14:val="none"/>
         </w:rPr>
+        <w:t>T</w:t>
+      </w:r>
+      <w:r>
+        <w:rPr>
+          <w:rFonts w:ascii="Times New Roman" w:eastAsia="宋体" w:hAnsi="Times New Roman" w:cs="Times New Roman"/>
+          <w:kern w:val="0"/>
+          <w:sz w:val="24"/>
+          <w14:ligatures w14:val="none"/>
+        </w:rPr>
+        <w:t>eacher</w:t>
+      </w:r>
+      <w:r>
+        <w:rPr>
+          <w:rFonts w:ascii="Times New Roman" w:eastAsia="宋体" w:hAnsi="Times New Roman" w:cs="Times New Roman"/>
+          <w:kern w:val="0"/>
+          <w:sz w:val="24"/>
+          <w14:ligatures w14:val="none"/>
+        </w:rPr>
+        <w:t>M</w:t>
+      </w:r>
+      <w:r>
+        <w:rPr>
+          <w:rFonts w:ascii="Times New Roman" w:eastAsia="宋体" w:hAnsi="Times New Roman" w:cs="Times New Roman"/>
+          <w:kern w:val="0"/>
+          <w:sz w:val="24"/>
+          <w14:ligatures w14:val="none"/>
+        </w:rPr>
+        <w:t>odel</w:t>
+      </w:r>
+      <w:proofErr w:type="spellEnd"/>
+      <w:r>
+        <w:rPr>
+          <w:rFonts w:ascii="Times New Roman" w:eastAsia="宋体" w:hAnsi="Times New Roman" w:cs="Times New Roman"/>
+          <w:kern w:val="0"/>
+          <w:sz w:val="24"/>
+          <w14:ligatures w14:val="none"/>
+        </w:rPr>
+        <w:t xml:space="preserve"> for fake face images. This difference can make the output of real face images and fake face images on the </w:t>
+      </w:r>
+      <w:proofErr w:type="spellStart"/>
+      <w:r>
+        <w:rPr>
+          <w:rFonts w:ascii="Times New Roman" w:eastAsia="宋体" w:hAnsi="Times New Roman" w:cs="Times New Roman"/>
+          <w:kern w:val="0"/>
+          <w:sz w:val="24"/>
+          <w14:ligatures w14:val="none"/>
+        </w:rPr>
         <w:t>S</w:t>
       </w:r>
       <w:r>
@@ -5928,7 +6276,110 @@
           <w:sz w:val="24"/>
           <w14:ligatures w14:val="none"/>
         </w:rPr>
-        <w:t xml:space="preserve"> only imitates the output of the </w:t>
+        <w:t xml:space="preserve"> have a greater difference.</w:t>
+      </w:r>
+      <w:r>
+        <w:rPr>
+          <w:rFonts w:ascii="Times New Roman" w:eastAsia="宋体" w:hAnsi="Times New Roman" w:cs="Times New Roman"/>
+          <w:kern w:val="0"/>
+          <w:sz w:val="24"/>
+          <w14:ligatures w14:val="none"/>
+        </w:rPr>
+        <w:t>（</w:t>
+      </w:r>
+      <w:r>
+        <w:rPr>
+          <w:rFonts w:ascii="Times New Roman" w:eastAsia="宋体" w:hAnsi="Times New Roman" w:cs="Times New Roman"/>
+          <w:kern w:val="0"/>
+          <w:sz w:val="24"/>
+          <w14:ligatures w14:val="none"/>
+        </w:rPr>
+        <w:t>fig2</w:t>
+      </w:r>
+      <w:r>
+        <w:rPr>
+          <w:rFonts w:ascii="Times New Roman" w:eastAsia="宋体" w:hAnsi="Times New Roman" w:cs="Times New Roman"/>
+          <w:kern w:val="0"/>
+          <w:sz w:val="24"/>
+          <w14:ligatures w14:val="none"/>
+        </w:rPr>
+        <w:t>）</w:t>
+      </w:r>
+    </w:p>
+    <w:p>
+      <w:pPr>
+        <w:widowControl/>
+        <w:spacing w:before="100" w:beforeAutospacing="1" w:after="100" w:afterAutospacing="1" w:line="240" w:lineRule="auto"/>
+        <w:ind w:leftChars="100" w:left="220"/>
+        <w:rPr>
+          <w:rFonts w:ascii="Times New Roman" w:eastAsia="宋体" w:hAnsi="Times New Roman" w:cs="Times New Roman"/>
+          <w:kern w:val="0"/>
+          <w:sz w:val="24"/>
+          <w14:ligatures w14:val="none"/>
+        </w:rPr>
+      </w:pPr>
+      <w:r>
+        <w:rPr>
+          <w:rFonts w:ascii="Times New Roman" w:eastAsia="宋体" w:hAnsi="Times New Roman" w:cs="Times New Roman"/>
+          <w:kern w:val="0"/>
+          <w:sz w:val="24"/>
+          <w14:ligatures w14:val="none"/>
+        </w:rPr>
+        <w:t xml:space="preserve">As the active actor of the inference module, the user sends a face picture in JPG format to the </w:t>
+      </w:r>
+      <w:r>
+        <w:rPr>
+          <w:rFonts w:ascii="Times New Roman" w:eastAsia="宋体" w:hAnsi="Times New Roman" w:cs="Times New Roman"/>
+          <w:kern w:val="0"/>
+          <w:sz w:val="24"/>
+          <w14:ligatures w14:val="none"/>
+        </w:rPr>
+        <w:t>S</w:t>
+      </w:r>
+      <w:r>
+        <w:rPr>
+          <w:rFonts w:ascii="Times New Roman" w:eastAsia="宋体" w:hAnsi="Times New Roman" w:cs="Times New Roman"/>
+          <w:kern w:val="0"/>
+          <w:sz w:val="24"/>
+          <w14:ligatures w14:val="none"/>
+        </w:rPr>
+        <w:t xml:space="preserve">ystem. The </w:t>
+      </w:r>
+      <w:r>
+        <w:rPr>
+          <w:rFonts w:ascii="Times New Roman" w:eastAsia="宋体" w:hAnsi="Times New Roman" w:cs="Times New Roman"/>
+          <w:kern w:val="0"/>
+          <w:sz w:val="24"/>
+          <w14:ligatures w14:val="none"/>
+        </w:rPr>
+        <w:t>S</w:t>
+      </w:r>
+      <w:r>
+        <w:rPr>
+          <w:rFonts w:ascii="Times New Roman" w:eastAsia="宋体" w:hAnsi="Times New Roman" w:cs="Times New Roman"/>
+          <w:kern w:val="0"/>
+          <w:sz w:val="24"/>
+          <w14:ligatures w14:val="none"/>
+        </w:rPr>
+        <w:t xml:space="preserve">ystem will align the face picture provided by the </w:t>
+      </w:r>
+      <w:r>
+        <w:rPr>
+          <w:rFonts w:ascii="Times New Roman" w:eastAsia="宋体" w:hAnsi="Times New Roman" w:cs="Times New Roman"/>
+          <w:kern w:val="0"/>
+          <w:sz w:val="24"/>
+          <w14:ligatures w14:val="none"/>
+        </w:rPr>
+        <w:t>U</w:t>
+      </w:r>
+      <w:r>
+        <w:rPr>
+          <w:rFonts w:ascii="Times New Roman" w:eastAsia="宋体" w:hAnsi="Times New Roman" w:cs="Times New Roman"/>
+          <w:kern w:val="0"/>
+          <w:sz w:val="24"/>
+          <w14:ligatures w14:val="none"/>
+        </w:rPr>
+        <w:t xml:space="preserve">ser for better judgment by the </w:t>
       </w:r>
       <w:proofErr w:type="spellStart"/>
       <w:r>
@@ -5938,16 +6389,16 @@
           <w:sz w:val="24"/>
           <w14:ligatures w14:val="none"/>
         </w:rPr>
-        <w:t>T</w:t>
-      </w:r>
-      <w:r>
-        <w:rPr>
-          <w:rFonts w:ascii="Times New Roman" w:eastAsia="宋体" w:hAnsi="Times New Roman" w:cs="Times New Roman"/>
-          <w:kern w:val="0"/>
-          <w:sz w:val="24"/>
-          <w14:ligatures w14:val="none"/>
-        </w:rPr>
-        <w:t>eacher</w:t>
+        <w:t>S</w:t>
+      </w:r>
+      <w:r>
+        <w:rPr>
+          <w:rFonts w:ascii="Times New Roman" w:eastAsia="宋体" w:hAnsi="Times New Roman" w:cs="Times New Roman"/>
+          <w:kern w:val="0"/>
+          <w:sz w:val="24"/>
+          <w14:ligatures w14:val="none"/>
+        </w:rPr>
+        <w:t>tudent</w:t>
       </w:r>
       <w:r>
         <w:rPr>
@@ -5975,7 +6426,7 @@
           <w:sz w:val="24"/>
           <w14:ligatures w14:val="none"/>
         </w:rPr>
-        <w:t xml:space="preserve"> on real images, such as confidence scores. For fake face images, the </w:t>
+        <w:t xml:space="preserve">. The </w:t>
       </w:r>
       <w:proofErr w:type="spellStart"/>
       <w:r>
@@ -6022,298 +6473,25 @@
           <w:sz w:val="24"/>
           <w14:ligatures w14:val="none"/>
         </w:rPr>
-        <w:t xml:space="preserve"> will maintain a large difference from the output of the </w:t>
-      </w:r>
-      <w:proofErr w:type="spellStart"/>
-      <w:r>
-        <w:rPr>
-          <w:rFonts w:ascii="Times New Roman" w:eastAsia="宋体" w:hAnsi="Times New Roman" w:cs="Times New Roman"/>
-          <w:kern w:val="0"/>
-          <w:sz w:val="24"/>
-          <w14:ligatures w14:val="none"/>
-        </w:rPr>
-        <w:t>T</w:t>
-      </w:r>
-      <w:r>
-        <w:rPr>
-          <w:rFonts w:ascii="Times New Roman" w:eastAsia="宋体" w:hAnsi="Times New Roman" w:cs="Times New Roman"/>
-          <w:kern w:val="0"/>
-          <w:sz w:val="24"/>
-          <w14:ligatures w14:val="none"/>
-        </w:rPr>
-        <w:t>eacher</w:t>
-      </w:r>
-      <w:r>
-        <w:rPr>
-          <w:rFonts w:ascii="Times New Roman" w:eastAsia="宋体" w:hAnsi="Times New Roman" w:cs="Times New Roman"/>
-          <w:kern w:val="0"/>
-          <w:sz w:val="24"/>
-          <w14:ligatures w14:val="none"/>
-        </w:rPr>
-        <w:t>M</w:t>
-      </w:r>
-      <w:r>
-        <w:rPr>
-          <w:rFonts w:ascii="Times New Roman" w:eastAsia="宋体" w:hAnsi="Times New Roman" w:cs="Times New Roman"/>
-          <w:kern w:val="0"/>
-          <w:sz w:val="24"/>
-          <w14:ligatures w14:val="none"/>
-        </w:rPr>
-        <w:t>odel</w:t>
-      </w:r>
-      <w:proofErr w:type="spellEnd"/>
-      <w:r>
-        <w:rPr>
-          <w:rFonts w:ascii="Times New Roman" w:eastAsia="宋体" w:hAnsi="Times New Roman" w:cs="Times New Roman"/>
-          <w:kern w:val="0"/>
-          <w:sz w:val="24"/>
-          <w14:ligatures w14:val="none"/>
-        </w:rPr>
-        <w:t xml:space="preserve"> for fake face images. This difference can make the output of real face images and fake face images on the </w:t>
-      </w:r>
-      <w:proofErr w:type="spellStart"/>
-      <w:r>
-        <w:rPr>
-          <w:rFonts w:ascii="Times New Roman" w:eastAsia="宋体" w:hAnsi="Times New Roman" w:cs="Times New Roman"/>
-          <w:kern w:val="0"/>
-          <w:sz w:val="24"/>
-          <w14:ligatures w14:val="none"/>
-        </w:rPr>
-        <w:t>S</w:t>
-      </w:r>
-      <w:r>
-        <w:rPr>
-          <w:rFonts w:ascii="Times New Roman" w:eastAsia="宋体" w:hAnsi="Times New Roman" w:cs="Times New Roman"/>
-          <w:kern w:val="0"/>
-          <w:sz w:val="24"/>
-          <w14:ligatures w14:val="none"/>
-        </w:rPr>
-        <w:t>tudent</w:t>
-      </w:r>
-      <w:r>
-        <w:rPr>
-          <w:rFonts w:ascii="Times New Roman" w:eastAsia="宋体" w:hAnsi="Times New Roman" w:cs="Times New Roman"/>
-          <w:kern w:val="0"/>
-          <w:sz w:val="24"/>
-          <w14:ligatures w14:val="none"/>
-        </w:rPr>
-        <w:t>M</w:t>
-      </w:r>
-      <w:r>
-        <w:rPr>
-          <w:rFonts w:ascii="Times New Roman" w:eastAsia="宋体" w:hAnsi="Times New Roman" w:cs="Times New Roman"/>
-          <w:kern w:val="0"/>
-          <w:sz w:val="24"/>
-          <w14:ligatures w14:val="none"/>
-        </w:rPr>
-        <w:t>odel</w:t>
-      </w:r>
-      <w:proofErr w:type="spellEnd"/>
-      <w:r>
-        <w:rPr>
-          <w:rFonts w:ascii="Times New Roman" w:eastAsia="宋体" w:hAnsi="Times New Roman" w:cs="Times New Roman"/>
-          <w:kern w:val="0"/>
-          <w:sz w:val="24"/>
-          <w14:ligatures w14:val="none"/>
-        </w:rPr>
-        <w:t xml:space="preserve"> have a greater difference.</w:t>
-      </w:r>
-      <w:r>
-        <w:rPr>
-          <w:rFonts w:ascii="Times New Roman" w:eastAsia="宋体" w:hAnsi="Times New Roman" w:cs="Times New Roman"/>
-          <w:kern w:val="0"/>
-          <w:sz w:val="24"/>
-          <w14:ligatures w14:val="none"/>
-        </w:rPr>
-        <w:t>（</w:t>
-      </w:r>
-      <w:r>
-        <w:rPr>
-          <w:rFonts w:ascii="Times New Roman" w:eastAsia="宋体" w:hAnsi="Times New Roman" w:cs="Times New Roman"/>
-          <w:kern w:val="0"/>
-          <w:sz w:val="24"/>
-          <w14:ligatures w14:val="none"/>
-        </w:rPr>
-        <w:t>fig2</w:t>
-      </w:r>
-      <w:r>
-        <w:rPr>
-          <w:rFonts w:ascii="Times New Roman" w:eastAsia="宋体" w:hAnsi="Times New Roman" w:cs="Times New Roman"/>
-          <w:kern w:val="0"/>
-          <w:sz w:val="24"/>
-          <w14:ligatures w14:val="none"/>
-        </w:rPr>
-        <w:t>）</w:t>
-      </w:r>
-    </w:p>
-    <w:p>
-      <w:pPr>
-        <w:widowControl/>
-        <w:spacing w:before="100" w:beforeAutospacing="1" w:after="100" w:afterAutospacing="1" w:line="240" w:lineRule="auto"/>
-        <w:ind w:leftChars="100" w:left="220"/>
-        <w:rPr>
-          <w:rFonts w:ascii="Times New Roman" w:eastAsia="宋体" w:hAnsi="Times New Roman" w:cs="Times New Roman"/>
-          <w:kern w:val="0"/>
-          <w:sz w:val="24"/>
-          <w14:ligatures w14:val="none"/>
-        </w:rPr>
-      </w:pPr>
-      <w:r>
-        <w:rPr>
-          <w:rFonts w:ascii="Times New Roman" w:eastAsia="宋体" w:hAnsi="Times New Roman" w:cs="Times New Roman"/>
-          <w:kern w:val="0"/>
-          <w:sz w:val="24"/>
-          <w14:ligatures w14:val="none"/>
-        </w:rPr>
-        <w:t xml:space="preserve">As the active actor of the inference module, the user sends a face picture in JPG format to the </w:t>
-      </w:r>
-      <w:r>
-        <w:rPr>
-          <w:rFonts w:ascii="Times New Roman" w:eastAsia="宋体" w:hAnsi="Times New Roman" w:cs="Times New Roman"/>
-          <w:kern w:val="0"/>
-          <w:sz w:val="24"/>
-          <w14:ligatures w14:val="none"/>
-        </w:rPr>
-        <w:t>S</w:t>
-      </w:r>
-      <w:r>
-        <w:rPr>
-          <w:rFonts w:ascii="Times New Roman" w:eastAsia="宋体" w:hAnsi="Times New Roman" w:cs="Times New Roman"/>
-          <w:kern w:val="0"/>
-          <w:sz w:val="24"/>
-          <w14:ligatures w14:val="none"/>
-        </w:rPr>
-        <w:t xml:space="preserve">ystem. The </w:t>
-      </w:r>
-      <w:r>
-        <w:rPr>
-          <w:rFonts w:ascii="Times New Roman" w:eastAsia="宋体" w:hAnsi="Times New Roman" w:cs="Times New Roman"/>
-          <w:kern w:val="0"/>
-          <w:sz w:val="24"/>
-          <w14:ligatures w14:val="none"/>
-        </w:rPr>
-        <w:t>S</w:t>
-      </w:r>
-      <w:r>
-        <w:rPr>
-          <w:rFonts w:ascii="Times New Roman" w:eastAsia="宋体" w:hAnsi="Times New Roman" w:cs="Times New Roman"/>
-          <w:kern w:val="0"/>
-          <w:sz w:val="24"/>
-          <w14:ligatures w14:val="none"/>
-        </w:rPr>
-        <w:t xml:space="preserve">ystem will align the face picture provided by the </w:t>
-      </w:r>
-      <w:r>
-        <w:rPr>
-          <w:rFonts w:ascii="Times New Roman" w:eastAsia="宋体" w:hAnsi="Times New Roman" w:cs="Times New Roman"/>
-          <w:kern w:val="0"/>
-          <w:sz w:val="24"/>
-          <w14:ligatures w14:val="none"/>
-        </w:rPr>
-        <w:t>U</w:t>
-      </w:r>
-      <w:r>
-        <w:rPr>
-          <w:rFonts w:ascii="Times New Roman" w:eastAsia="宋体" w:hAnsi="Times New Roman" w:cs="Times New Roman"/>
-          <w:kern w:val="0"/>
-          <w:sz w:val="24"/>
-          <w14:ligatures w14:val="none"/>
-        </w:rPr>
-        <w:t xml:space="preserve">ser for better judgment by the </w:t>
-      </w:r>
-      <w:proofErr w:type="spellStart"/>
-      <w:r>
-        <w:rPr>
-          <w:rFonts w:ascii="Times New Roman" w:eastAsia="宋体" w:hAnsi="Times New Roman" w:cs="Times New Roman"/>
-          <w:kern w:val="0"/>
-          <w:sz w:val="24"/>
-          <w14:ligatures w14:val="none"/>
-        </w:rPr>
-        <w:t>S</w:t>
-      </w:r>
-      <w:r>
-        <w:rPr>
-          <w:rFonts w:ascii="Times New Roman" w:eastAsia="宋体" w:hAnsi="Times New Roman" w:cs="Times New Roman"/>
-          <w:kern w:val="0"/>
-          <w:sz w:val="24"/>
-          <w14:ligatures w14:val="none"/>
-        </w:rPr>
-        <w:t>tudent</w:t>
-      </w:r>
-      <w:r>
-        <w:rPr>
-          <w:rFonts w:ascii="Times New Roman" w:eastAsia="宋体" w:hAnsi="Times New Roman" w:cs="Times New Roman"/>
-          <w:kern w:val="0"/>
-          <w:sz w:val="24"/>
-          <w14:ligatures w14:val="none"/>
-        </w:rPr>
-        <w:t>M</w:t>
-      </w:r>
-      <w:r>
-        <w:rPr>
-          <w:rFonts w:ascii="Times New Roman" w:eastAsia="宋体" w:hAnsi="Times New Roman" w:cs="Times New Roman"/>
-          <w:kern w:val="0"/>
-          <w:sz w:val="24"/>
-          <w14:ligatures w14:val="none"/>
-        </w:rPr>
-        <w:t>odel</w:t>
-      </w:r>
-      <w:proofErr w:type="spellEnd"/>
-      <w:r>
-        <w:rPr>
-          <w:rFonts w:ascii="Times New Roman" w:eastAsia="宋体" w:hAnsi="Times New Roman" w:cs="Times New Roman"/>
-          <w:kern w:val="0"/>
-          <w:sz w:val="24"/>
-          <w14:ligatures w14:val="none"/>
-        </w:rPr>
-        <w:t xml:space="preserve">. The </w:t>
-      </w:r>
-      <w:proofErr w:type="spellStart"/>
-      <w:r>
-        <w:rPr>
-          <w:rFonts w:ascii="Times New Roman" w:eastAsia="宋体" w:hAnsi="Times New Roman" w:cs="Times New Roman"/>
-          <w:kern w:val="0"/>
-          <w:sz w:val="24"/>
-          <w14:ligatures w14:val="none"/>
-        </w:rPr>
-        <w:t>S</w:t>
-      </w:r>
-      <w:r>
-        <w:rPr>
-          <w:rFonts w:ascii="Times New Roman" w:eastAsia="宋体" w:hAnsi="Times New Roman" w:cs="Times New Roman"/>
-          <w:kern w:val="0"/>
-          <w:sz w:val="24"/>
-          <w14:ligatures w14:val="none"/>
-        </w:rPr>
-        <w:t>tudent</w:t>
-      </w:r>
-      <w:r>
-        <w:rPr>
-          <w:rFonts w:ascii="Times New Roman" w:eastAsia="宋体" w:hAnsi="Times New Roman" w:cs="Times New Roman"/>
-          <w:kern w:val="0"/>
-          <w:sz w:val="24"/>
-          <w14:ligatures w14:val="none"/>
-        </w:rPr>
-        <w:t>M</w:t>
-      </w:r>
-      <w:r>
-        <w:rPr>
-          <w:rFonts w:ascii="Times New Roman" w:eastAsia="宋体" w:hAnsi="Times New Roman" w:cs="Times New Roman"/>
-          <w:kern w:val="0"/>
-          <w:sz w:val="24"/>
-          <w14:ligatures w14:val="none"/>
-        </w:rPr>
-        <w:t>odel</w:t>
-      </w:r>
-      <w:proofErr w:type="spellEnd"/>
-      <w:r>
-        <w:rPr>
-          <w:rFonts w:ascii="Times New Roman" w:eastAsia="宋体" w:hAnsi="Times New Roman" w:cs="Times New Roman"/>
-          <w:kern w:val="0"/>
-          <w:sz w:val="24"/>
-          <w14:ligatures w14:val="none"/>
-        </w:rPr>
-        <w:t xml:space="preserve"> extracts the mid-level features of the face image as the basis for judgment and gives the confidence interval for this image. The </w:t>
+        <w:t xml:space="preserve"> extracts the </w:t>
+      </w:r>
+      <w:r>
+        <w:rPr>
+          <w:rFonts w:ascii="Times New Roman" w:eastAsia="宋体" w:hAnsi="Times New Roman" w:cs="Times New Roman"/>
+          <w:kern w:val="0"/>
+          <w:sz w:val="24"/>
+          <w14:ligatures w14:val="none"/>
+        </w:rPr>
+        <w:t>early</w:t>
+      </w:r>
+      <w:r>
+        <w:rPr>
+          <w:rFonts w:ascii="Times New Roman" w:eastAsia="宋体" w:hAnsi="Times New Roman" w:cs="Times New Roman"/>
+          <w:kern w:val="0"/>
+          <w:sz w:val="24"/>
+          <w14:ligatures w14:val="none"/>
+        </w:rPr>
+        <w:t xml:space="preserve">-level features of the face image as the basis for judgment and gives the confidence interval for this image. The </w:t>
       </w:r>
       <w:r>
         <w:rPr>
@@ -6491,7 +6669,56 @@
           <w:sz w:val="24"/>
           <w14:ligatures w14:val="none"/>
         </w:rPr>
-        <w:t>This paper systematically reviews some of the main technologies of face recognition and proposes a detection model of teacher-student model + middle convolution layer. Compared with the traditional detection model, this detection model is lightweight and has a more obvious difference between true and false outputs. At the same time, this is a middle convolution layer model, so the model is also robust to compressed face images. This paper adopts the OOAD process including requirement analysis, OOA, OOD, sequence diagram, and specification, which is a clear separation of responsibilities in the system structure, and is convenient for subsequent module updates and maintenance.</w:t>
+        <w:t xml:space="preserve">This paper systematically reviews some of the main technologies of face recognition and proposes a detection model of teacher-student model + </w:t>
+      </w:r>
+      <w:r>
+        <w:rPr>
+          <w:rFonts w:ascii="Times New Roman" w:eastAsia="宋体" w:hAnsi="Times New Roman" w:cs="Times New Roman"/>
+          <w:kern w:val="0"/>
+          <w:sz w:val="24"/>
+          <w14:ligatures w14:val="none"/>
+        </w:rPr>
+        <w:t>early</w:t>
+      </w:r>
+      <w:r>
+        <w:rPr>
+          <w:rFonts w:ascii="Times New Roman" w:eastAsia="宋体" w:hAnsi="Times New Roman" w:cs="Times New Roman"/>
+          <w:kern w:val="0"/>
+          <w:sz w:val="24"/>
+          <w14:ligatures w14:val="none"/>
+        </w:rPr>
+        <w:t xml:space="preserve"> convolution layer. Compared with the traditional detection model, this detection model is lightweight and has a more obvious difference between true and false outputs. At the same time, this is </w:t>
+      </w:r>
+      <w:proofErr w:type="spellStart"/>
+      <w:proofErr w:type="gramStart"/>
+      <w:r>
+        <w:rPr>
+          <w:rFonts w:ascii="Times New Roman" w:eastAsia="宋体" w:hAnsi="Times New Roman" w:cs="Times New Roman"/>
+          <w:kern w:val="0"/>
+          <w:sz w:val="24"/>
+          <w14:ligatures w14:val="none"/>
+        </w:rPr>
+        <w:t>a</w:t>
+      </w:r>
+      <w:proofErr w:type="spellEnd"/>
+      <w:proofErr w:type="gramEnd"/>
+      <w:r>
+        <w:rPr>
+          <w:rFonts w:ascii="Times New Roman" w:eastAsia="宋体" w:hAnsi="Times New Roman" w:cs="Times New Roman"/>
+          <w:kern w:val="0"/>
+          <w:sz w:val="24"/>
+          <w14:ligatures w14:val="none"/>
+        </w:rPr>
+        <w:t xml:space="preserve"> early</w:t>
+      </w:r>
+      <w:r>
+        <w:rPr>
+          <w:rFonts w:ascii="Times New Roman" w:eastAsia="宋体" w:hAnsi="Times New Roman" w:cs="Times New Roman"/>
+          <w:kern w:val="0"/>
+          <w:sz w:val="24"/>
+          <w14:ligatures w14:val="none"/>
+        </w:rPr>
+        <w:t xml:space="preserve"> convolution layer model, so the model is also robust to compressed face images. This paper adopts the OOAD process including requirement analysis, OOA, OOD, sequence diagram, and specification, which is a clear separation of responsibilities in the system structure, and is convenient for subsequent module updates and maintenance.</w:t>
       </w:r>
     </w:p>
     <w:p>
@@ -6674,6 +6901,9 @@
       </w:r>
       <w:r>
         <w:tab/>
+      </w:r>
+      <w:bookmarkStart w:id="6" w:name="OLE_LINK13"/>
+      <w:r>
         <w:t xml:space="preserve">M. Zhu </w:t>
       </w:r>
       <w:r>
@@ -6696,6 +6926,7 @@
       <w:r>
         <w:t>. doi: 10.48550/ARXIV.2312.08880.</w:t>
       </w:r>
+      <w:bookmarkEnd w:id="6"/>
     </w:p>
     <w:p>
       <w:pPr>
@@ -6711,6 +6942,9 @@
       </w:r>
       <w:r>
         <w:tab/>
+      </w:r>
+      <w:bookmarkStart w:id="7" w:name="OLE_LINK12"/>
+      <w:r>
         <w:t xml:space="preserve">Y. Taigman, M. Yang, M. Ranzato, and L. Wolf, “DeepFace: Closing the Gap to Human-Level Performance in Face Verification,” in </w:t>
       </w:r>
       <w:r>
@@ -6723,6 +6957,7 @@
       <w:r>
         <w:t>, Columbus, OH, USA: IEEE, Jun. 2014, pp. 1701–1708. doi: 10.1109/CVPR.2014.220.</w:t>
       </w:r>
+      <w:bookmarkEnd w:id="7"/>
     </w:p>
     <w:p>
       <w:pPr>
@@ -8479,7 +8714,6 @@
   <w:style w:type="character" w:default="1" w:styleId="a0">
     <w:name w:val="Default Paragraph Font"/>
     <w:uiPriority w:val="1"/>
-    <w:semiHidden/>
     <w:unhideWhenUsed/>
   </w:style>
   <w:style w:type="table" w:default="1" w:styleId="a1">
@@ -9184,4 +9418,16 @@
     </a:ext>
   </a:extLst>
 </a:theme>
+</file>
+
+<file path=customXml/item1.xml><?xml version="1.0" encoding="utf-8"?>
+<b:Sources xmlns:b="http://schemas.openxmlformats.org/officeDocument/2006/bibliography" xmlns="http://schemas.openxmlformats.org/officeDocument/2006/bibliography" SelectedStyle="/APASixthEditionOfficeOnline.xsl" StyleName="APA" Version="6"/>
+</file>
+
+<file path=customXml/itemProps1.xml><?xml version="1.0" encoding="utf-8"?>
+<ds:datastoreItem xmlns:ds="http://schemas.openxmlformats.org/officeDocument/2006/customXml" ds:itemID="{94457AC7-2106-634D-A426-80E7C4815444}">
+  <ds:schemaRefs>
+    <ds:schemaRef ds:uri="http://schemas.openxmlformats.org/officeDocument/2006/bibliography"/>
+  </ds:schemaRefs>
+</ds:datastoreItem>
 </file>